--- a/37. DP 4T29(K_13)/Setting Baju (Hal depan) F4 PDH.docx
+++ b/37. DP 4T29(K_13)/Setting Baju (Hal depan) F4 PDH.docx
@@ -89,9 +89,9 @@
             </w:r>
             <w:r>
               <w:rPr>
-                <w:rFonts w:ascii="Dancing Script" w:hAnsi="Dancing Script"/>
-                <w:sz w:val="40"/>
-                <w:szCs w:val="16"/>
+                <w:rFonts w:ascii="Palace Script MT" w:hAnsi="Palace Script MT"/>
+                <w:sz w:val="48"/>
+                <w:szCs w:val="20"/>
               </w:rPr>
               <w:t>Tailor</w:t>
             </w:r>
@@ -156,7 +156,7 @@
                 <w:sz w:val="44"/>
                 <w:szCs w:val="18"/>
               </w:rPr>
-              <w:t>K17</w:t>
+              <w:t>N1</w:t>
             </w:r>
             <w:r>
               <w:rPr>
@@ -330,7 +330,7 @@
                 <w:noProof/>
                 <w:sz w:val="28"/>
               </w:rPr>
-              <w:t>DEDCI</w:t>
+              <w:t>SUDAHRI</w:t>
             </w:r>
             <w:r>
               <w:rPr>
@@ -400,7 +400,7 @@
                 <w:szCs w:val="28"/>
                 <w:lang w:val="en-US"/>
               </w:rPr>
-              <w:t>43</w:t>
+              <w:t>42</w:t>
             </w:r>
             <w:r>
               <w:rPr>
@@ -458,7 +458,7 @@
                 <w:szCs w:val="28"/>
                 <w:lang w:val="en-US"/>
               </w:rPr>
-              <w:t>XL</w:t>
+              <w:t>L</w:t>
             </w:r>
             <w:r>
               <w:rPr>
@@ -618,7 +618,6 @@
               </w:tabs>
               <w:ind w:left="142"/>
               <w:rPr>
-                <w:b/>
                 <w:sz w:val="30"/>
                 <w:szCs w:val="30"/>
                 <w:lang w:val="en-US"/>
@@ -629,70 +628,72 @@
             </w:r>
             <w:r>
               <w:tab/>
+            </w:r>
+            <w:r>
+              <w:rPr>
+                <w:b/>
+                <w:bCs/>
+                <w:sz w:val="20"/>
+                <w:szCs w:val="20"/>
+              </w:rPr>
               <w:t>:</w:t>
             </w:r>
             <w:r>
               <w:rPr>
                 <w:b/>
-                <w:sz w:val="30"/>
-                <w:szCs w:val="30"/>
+                <w:bCs/>
+                <w:sz w:val="28"/>
+                <w:szCs w:val="28"/>
               </w:rPr>
               <w:t xml:space="preserve"> </w:t>
             </w:r>
             <w:r>
               <w:rPr>
-                <w:b/>
-                <w:sz w:val="30"/>
-                <w:szCs w:val="30"/>
+                <w:sz w:val="28"/>
+                <w:szCs w:val="28"/>
               </w:rPr>
               <w:fldChar w:fldCharType="begin"/>
             </w:r>
             <w:r>
               <w:rPr>
-                <w:b/>
-                <w:sz w:val="30"/>
-                <w:szCs w:val="30"/>
+                <w:sz w:val="28"/>
+                <w:szCs w:val="28"/>
               </w:rPr>
               <w:instrText xml:space="preserve"> MERGEFIELD KELAS </w:instrText>
             </w:r>
             <w:r>
               <w:rPr>
-                <w:b/>
-                <w:sz w:val="30"/>
-                <w:szCs w:val="30"/>
+                <w:sz w:val="28"/>
+                <w:szCs w:val="28"/>
               </w:rPr>
               <w:fldChar w:fldCharType="separate"/>
             </w:r>
             <w:r>
               <w:rPr>
-                <w:b/>
-                <w:noProof/>
-                <w:sz w:val="30"/>
-                <w:szCs w:val="30"/>
-              </w:rPr>
-              <w:t>DP 4 NAUTIKA/34</w:t>
-            </w:r>
-            <w:r>
-              <w:rPr>
-                <w:b/>
-                <w:sz w:val="30"/>
-                <w:szCs w:val="30"/>
+                <w:noProof/>
+                <w:sz w:val="28"/>
+                <w:szCs w:val="28"/>
+              </w:rPr>
+              <w:t>DP 5 NAUTIKA/41</w:t>
+            </w:r>
+            <w:r>
+              <w:rPr>
+                <w:sz w:val="28"/>
+                <w:szCs w:val="28"/>
               </w:rPr>
               <w:fldChar w:fldCharType="end"/>
             </w:r>
             <w:r>
               <w:rPr>
-                <w:b/>
-                <w:sz w:val="30"/>
-                <w:szCs w:val="30"/>
+                <w:sz w:val="28"/>
+                <w:szCs w:val="28"/>
               </w:rPr>
               <w:t xml:space="preserve"> /</w:t>
             </w:r>
             <w:r>
               <w:rPr>
-                <w:b/>
-                <w:sz w:val="30"/>
-                <w:szCs w:val="30"/>
+                <w:sz w:val="28"/>
+                <w:szCs w:val="28"/>
                 <w:lang w:val="en-US"/>
               </w:rPr>
               <w:t xml:space="preserve">  PDH</w:t>
@@ -778,7 +779,7 @@
                 <w:sz w:val="30"/>
                 <w:szCs w:val="30"/>
               </w:rPr>
-              <w:t>47</w:t>
+              <w:t>42</w:t>
             </w:r>
             <w:r>
               <w:rPr>
@@ -997,7 +998,7 @@
                 <w:szCs w:val="30"/>
                 <w:lang w:val="en-US"/>
               </w:rPr>
-              <w:t>27</w:t>
+              <w:t>28</w:t>
             </w:r>
             <w:r>
               <w:rPr>
@@ -1162,7 +1163,7 @@
                 <w:szCs w:val="30"/>
                 <w:lang w:val="en-US"/>
               </w:rPr>
-              <w:t>43</w:t>
+              <w:t>41</w:t>
             </w:r>
             <w:r>
               <w:rPr>
@@ -1284,9 +1285,9 @@
             </w:r>
             <w:r>
               <w:rPr>
-                <w:rFonts w:ascii="Dancing Script" w:hAnsi="Dancing Script"/>
-                <w:sz w:val="40"/>
-                <w:szCs w:val="16"/>
+                <w:rFonts w:ascii="Palace Script MT" w:hAnsi="Palace Script MT"/>
+                <w:sz w:val="48"/>
+                <w:szCs w:val="20"/>
               </w:rPr>
               <w:t>Tailor</w:t>
             </w:r>
@@ -1354,7 +1355,7 @@
                 <w:sz w:val="44"/>
                 <w:szCs w:val="18"/>
               </w:rPr>
-              <w:t>K17</w:t>
+              <w:t>N1</w:t>
             </w:r>
             <w:r>
               <w:rPr>
@@ -1529,7 +1530,7 @@
                 <w:noProof/>
                 <w:sz w:val="28"/>
               </w:rPr>
-              <w:t>DEDCI</w:t>
+              <w:t>SUDAHRI</w:t>
             </w:r>
             <w:r>
               <w:rPr>
@@ -1599,7 +1600,7 @@
                 <w:szCs w:val="28"/>
                 <w:lang w:val="en-US"/>
               </w:rPr>
-              <w:t>43</w:t>
+              <w:t>42</w:t>
             </w:r>
             <w:r>
               <w:rPr>
@@ -1657,7 +1658,7 @@
                 <w:szCs w:val="28"/>
                 <w:lang w:val="en-US"/>
               </w:rPr>
-              <w:t>XL</w:t>
+              <w:t>L</w:t>
             </w:r>
             <w:r>
               <w:rPr>
@@ -1817,9 +1818,9 @@
               </w:tabs>
               <w:ind w:left="142"/>
               <w:rPr>
-                <w:b/>
-                <w:sz w:val="30"/>
-                <w:szCs w:val="30"/>
+                <w:bCs/>
+                <w:sz w:val="28"/>
+                <w:szCs w:val="28"/>
                 <w:lang w:val="en-US"/>
               </w:rPr>
             </w:pPr>
@@ -1840,58 +1841,58 @@
             </w:r>
             <w:r>
               <w:rPr>
-                <w:b/>
-                <w:sz w:val="30"/>
-                <w:szCs w:val="30"/>
+                <w:bCs/>
+                <w:sz w:val="28"/>
+                <w:szCs w:val="28"/>
               </w:rPr>
               <w:fldChar w:fldCharType="begin"/>
             </w:r>
             <w:r>
               <w:rPr>
-                <w:b/>
-                <w:sz w:val="30"/>
-                <w:szCs w:val="30"/>
+                <w:bCs/>
+                <w:sz w:val="28"/>
+                <w:szCs w:val="28"/>
               </w:rPr>
               <w:instrText xml:space="preserve"> MERGEFIELD KELAS </w:instrText>
             </w:r>
             <w:r>
               <w:rPr>
-                <w:b/>
-                <w:sz w:val="30"/>
-                <w:szCs w:val="30"/>
+                <w:bCs/>
+                <w:sz w:val="28"/>
+                <w:szCs w:val="28"/>
               </w:rPr>
               <w:fldChar w:fldCharType="separate"/>
             </w:r>
             <w:r>
               <w:rPr>
-                <w:b/>
-                <w:noProof/>
-                <w:sz w:val="30"/>
-                <w:szCs w:val="30"/>
-              </w:rPr>
-              <w:t>DP 4 NAUTIKA/34</w:t>
-            </w:r>
-            <w:r>
-              <w:rPr>
-                <w:b/>
-                <w:sz w:val="30"/>
-                <w:szCs w:val="30"/>
+                <w:bCs/>
+                <w:noProof/>
+                <w:sz w:val="28"/>
+                <w:szCs w:val="28"/>
+              </w:rPr>
+              <w:t>DP 5 NAUTIKA/41</w:t>
+            </w:r>
+            <w:r>
+              <w:rPr>
+                <w:bCs/>
+                <w:sz w:val="28"/>
+                <w:szCs w:val="28"/>
               </w:rPr>
               <w:fldChar w:fldCharType="end"/>
             </w:r>
             <w:r>
               <w:rPr>
-                <w:b/>
-                <w:sz w:val="30"/>
-                <w:szCs w:val="30"/>
+                <w:bCs/>
+                <w:sz w:val="28"/>
+                <w:szCs w:val="28"/>
               </w:rPr>
               <w:t xml:space="preserve"> /</w:t>
             </w:r>
             <w:r>
               <w:rPr>
-                <w:b/>
-                <w:sz w:val="30"/>
-                <w:szCs w:val="30"/>
+                <w:bCs/>
+                <w:sz w:val="28"/>
+                <w:szCs w:val="28"/>
                 <w:lang w:val="en-US"/>
               </w:rPr>
               <w:t xml:space="preserve">  PDH</w:t>
@@ -1977,7 +1978,7 @@
                 <w:sz w:val="30"/>
                 <w:szCs w:val="30"/>
               </w:rPr>
-              <w:t>47</w:t>
+              <w:t>42</w:t>
             </w:r>
             <w:r>
               <w:rPr>
@@ -2196,7 +2197,7 @@
                 <w:szCs w:val="30"/>
                 <w:lang w:val="en-US"/>
               </w:rPr>
-              <w:t>27</w:t>
+              <w:t>28</w:t>
             </w:r>
             <w:r>
               <w:rPr>
@@ -2361,7 +2362,7 @@
                 <w:szCs w:val="30"/>
                 <w:lang w:val="en-US"/>
               </w:rPr>
-              <w:t>43</w:t>
+              <w:t>41</w:t>
             </w:r>
             <w:r>
               <w:rPr>
@@ -2459,247 +2460,6 @@
     </w:p>
   </w:footnote>
 </w:footnotes>
-</file>
-
-<file path=word/recipientData.xml><?xml version="1.0" encoding="utf-8"?>
-<wne:recipients xmlns:wpc="http://schemas.microsoft.com/office/word/2010/wordprocessingCanvas" xmlns:cx="http://schemas.microsoft.com/office/drawing/2014/chartex" xmlns:cx1="http://schemas.microsoft.com/office/drawing/2015/9/8/chartex" xmlns:cx2="http://schemas.microsoft.com/office/drawing/2015/10/21/chartex" xmlns:cx3="http://schemas.microsoft.com/office/drawing/2016/5/9/chartex" xmlns:cx4="http://schemas.microsoft.com/office/drawing/2016/5/10/chartex" xmlns:cx5="http://schemas.microsoft.com/office/drawing/2016/5/11/chartex" xmlns:cx6="http://schemas.microsoft.com/office/drawing/2016/5/12/chartex" xmlns:cx7="http://schemas.microsoft.com/office/drawing/2016/5/13/chartex" xmlns:cx8="http://schemas.microsoft.com/office/drawing/2016/5/14/chartex" xmlns:mc="http://schemas.openxmlformats.org/markup-compatibility/2006" xmlns:aink="http://schemas.microsoft.com/office/drawing/2016/ink" xmlns:am3d="http://schemas.microsoft.com/office/drawing/2017/model3d" xmlns:o="urn:schemas-microsoft-com:office:office" xmlns:r="http://schemas.openxmlformats.org/officeDocument/2006/relationships" xmlns:m="http://schemas.openxmlformats.org/officeDocument/2006/math" xmlns:v="urn:schemas-microsoft-com:vml" xmlns:wp14="http://schemas.microsoft.com/office/word/2010/wordprocessingDrawing" xmlns:wp="http://schemas.openxmlformats.org/drawingml/2006/wordprocessingDrawing" xmlns:w10="urn:schemas-microsoft-com:office:word" xmlns:w="http://schemas.openxmlformats.org/wordprocessingml/2006/main" xmlns:w14="http://schemas.microsoft.com/office/word/2010/wordml" xmlns:w15="http://schemas.microsoft.com/office/word/2012/wordml" xmlns:w16cex="http://schemas.microsoft.com/office/word/2018/wordml/cex" xmlns:w16cid="http://schemas.microsoft.com/office/word/2016/wordml/cid" xmlns:w16="http://schemas.microsoft.com/office/word/2018/wordml" xmlns:w16sdtdh="http://schemas.microsoft.com/office/word/2020/wordml/sdtdatahash" xmlns:w16se="http://schemas.microsoft.com/office/word/2015/wordml/symex" xmlns:wpg="http://schemas.microsoft.com/office/word/2010/wordprocessingGroup" xmlns:wpi="http://schemas.microsoft.com/office/word/2010/wordprocessingInk" xmlns:wne="http://schemas.microsoft.com/office/word/2006/wordml" xmlns:wps="http://schemas.microsoft.com/office/word/2010/wordprocessingShape" mc:Ignorable="w14 w15 w16se w16cid w16 w16cex w16sdtdh wp14">
-  <wne:recipientData>
-    <wne:active wne:val="1"/>
-    <wne:hash wne:val="1571557887"/>
-  </wne:recipientData>
-  <wne:recipientData>
-    <wne:active wne:val="1"/>
-    <wne:hash wne:val="-715439940"/>
-  </wne:recipientData>
-  <wne:recipientData>
-    <wne:active wne:val="1"/>
-    <wne:hash wne:val="2056083838"/>
-  </wne:recipientData>
-  <wne:recipientData>
-    <wne:active wne:val="1"/>
-    <wne:hash wne:val="-1216878527"/>
-  </wne:recipientData>
-  <wne:recipientData>
-    <wne:active wne:val="1"/>
-    <wne:hash wne:val="204678035"/>
-  </wne:recipientData>
-  <wne:recipientData>
-    <wne:active wne:val="1"/>
-    <wne:hash wne:val="-488831269"/>
-  </wne:recipientData>
-  <wne:recipientData>
-    <wne:active wne:val="1"/>
-    <wne:hash wne:val="166328394"/>
-  </wne:recipientData>
-  <wne:recipientData>
-    <wne:active wne:val="1"/>
-    <wne:hash wne:val="922982518"/>
-  </wne:recipientData>
-  <wne:recipientData>
-    <wne:active wne:val="1"/>
-    <wne:hash wne:val="1116804330"/>
-  </wne:recipientData>
-  <wne:recipientData>
-    <wne:active wne:val="1"/>
-    <wne:hash wne:val="931881827"/>
-  </wne:recipientData>
-  <wne:recipientData>
-    <wne:active wne:val="1"/>
-    <wne:hash wne:val="1839325512"/>
-  </wne:recipientData>
-  <wne:recipientData>
-    <wne:active wne:val="1"/>
-    <wne:hash wne:val="-818243053"/>
-  </wne:recipientData>
-  <wne:recipientData>
-    <wne:active wne:val="1"/>
-    <wne:hash wne:val="-1665688775"/>
-  </wne:recipientData>
-  <wne:recipientData>
-    <wne:active wne:val="1"/>
-    <wne:hash wne:val="-1680856203"/>
-  </wne:recipientData>
-  <wne:recipientData>
-    <wne:active wne:val="1"/>
-    <wne:hash wne:val="1014285432"/>
-  </wne:recipientData>
-  <wne:recipientData>
-    <wne:active wne:val="1"/>
-    <wne:hash wne:val="1223807229"/>
-  </wne:recipientData>
-  <wne:recipientData>
-    <wne:active wne:val="1"/>
-    <wne:hash wne:val="1968931298"/>
-  </wne:recipientData>
-  <wne:recipientData>
-    <wne:active wne:val="1"/>
-    <wne:hash wne:val="1677241174"/>
-  </wne:recipientData>
-  <wne:recipientData>
-    <wne:active wne:val="1"/>
-    <wne:hash wne:val="-1028632840"/>
-  </wne:recipientData>
-  <wne:recipientData>
-    <wne:active wne:val="1"/>
-    <wne:hash wne:val="1384459033"/>
-  </wne:recipientData>
-  <wne:recipientData>
-    <wne:active wne:val="1"/>
-  </wne:recipientData>
-  <wne:recipientData>
-    <wne:active wne:val="1"/>
-  </wne:recipientData>
-  <wne:recipientData>
-    <wne:active wne:val="1"/>
-  </wne:recipientData>
-  <wne:recipientData>
-    <wne:active wne:val="1"/>
-  </wne:recipientData>
-  <wne:recipientData>
-    <wne:active wne:val="1"/>
-  </wne:recipientData>
-  <wne:recipientData>
-    <wne:active wne:val="1"/>
-  </wne:recipientData>
-  <wne:recipientData>
-    <wne:active wne:val="1"/>
-  </wne:recipientData>
-  <wne:recipientData>
-    <wne:active wne:val="1"/>
-  </wne:recipientData>
-  <wne:recipientData>
-    <wne:active wne:val="1"/>
-  </wne:recipientData>
-  <wne:recipientData>
-    <wne:active wne:val="1"/>
-  </wne:recipientData>
-  <wne:recipientData>
-    <wne:active wne:val="1"/>
-  </wne:recipientData>
-  <wne:recipientData>
-    <wne:active wne:val="1"/>
-  </wne:recipientData>
-  <wne:recipientData>
-    <wne:active wne:val="1"/>
-  </wne:recipientData>
-  <wne:recipientData>
-    <wne:active wne:val="1"/>
-  </wne:recipientData>
-  <wne:recipientData>
-    <wne:active wne:val="1"/>
-  </wne:recipientData>
-  <wne:recipientData>
-    <wne:active wne:val="1"/>
-  </wne:recipientData>
-  <wne:recipientData>
-    <wne:active wne:val="1"/>
-  </wne:recipientData>
-  <wne:recipientData>
-    <wne:active wne:val="1"/>
-  </wne:recipientData>
-  <wne:recipientData>
-    <wne:active wne:val="1"/>
-  </wne:recipientData>
-  <wne:recipientData>
-    <wne:active wne:val="1"/>
-  </wne:recipientData>
-  <wne:recipientData>
-    <wne:active wne:val="1"/>
-  </wne:recipientData>
-  <wne:recipientData>
-    <wne:active wne:val="1"/>
-  </wne:recipientData>
-  <wne:recipientData>
-    <wne:active wne:val="1"/>
-  </wne:recipientData>
-  <wne:recipientData>
-    <wne:active wne:val="1"/>
-  </wne:recipientData>
-  <wne:recipientData>
-    <wne:active wne:val="1"/>
-  </wne:recipientData>
-  <wne:recipientData>
-    <wne:active wne:val="1"/>
-  </wne:recipientData>
-  <wne:recipientData>
-    <wne:active wne:val="1"/>
-  </wne:recipientData>
-  <wne:recipientData>
-    <wne:active wne:val="1"/>
-  </wne:recipientData>
-  <wne:recipientData>
-    <wne:active wne:val="1"/>
-  </wne:recipientData>
-  <wne:recipientData>
-    <wne:active wne:val="1"/>
-  </wne:recipientData>
-  <wne:recipientData>
-    <wne:active wne:val="1"/>
-  </wne:recipientData>
-  <wne:recipientData>
-    <wne:active wne:val="1"/>
-  </wne:recipientData>
-  <wne:recipientData>
-    <wne:active wne:val="1"/>
-  </wne:recipientData>
-  <wne:recipientData>
-    <wne:active wne:val="1"/>
-  </wne:recipientData>
-  <wne:recipientData>
-    <wne:active wne:val="1"/>
-  </wne:recipientData>
-  <wne:recipientData>
-    <wne:active wne:val="1"/>
-  </wne:recipientData>
-  <wne:recipientData>
-    <wne:active wne:val="1"/>
-  </wne:recipientData>
-  <wne:recipientData>
-    <wne:active wne:val="1"/>
-  </wne:recipientData>
-  <wne:recipientData>
-    <wne:active wne:val="1"/>
-  </wne:recipientData>
-  <wne:recipientData>
-    <wne:active wne:val="1"/>
-  </wne:recipientData>
-  <wne:recipientData>
-    <wne:active wne:val="1"/>
-  </wne:recipientData>
-  <wne:recipientData>
-    <wne:active wne:val="1"/>
-  </wne:recipientData>
-  <wne:recipientData>
-    <wne:active wne:val="1"/>
-  </wne:recipientData>
-  <wne:recipientData>
-    <wne:active wne:val="1"/>
-  </wne:recipientData>
-  <wne:recipientData>
-    <wne:active wne:val="1"/>
-  </wne:recipientData>
-  <wne:recipientData>
-    <wne:active wne:val="1"/>
-  </wne:recipientData>
-  <wne:recipientData>
-    <wne:active wne:val="1"/>
-  </wne:recipientData>
-  <wne:recipientData>
-    <wne:active wne:val="1"/>
-  </wne:recipientData>
-  <wne:recipientData>
-    <wne:active wne:val="1"/>
-  </wne:recipientData>
-  <wne:recipientData>
-    <wne:active wne:val="1"/>
-  </wne:recipientData>
-  <wne:recipientData>
-    <wne:active wne:val="1"/>
-  </wne:recipientData>
-  <wne:recipientData>
-    <wne:active wne:val="1"/>
-  </wne:recipientData>
-</wne:recipients>
 </file>
 
 <file path=word/styles.xml><?xml version="1.0" encoding="utf-8"?>

--- a/37. DP 4T29(K_13)/Setting Baju (Hal depan) F4 PDH.docx
+++ b/37. DP 4T29(K_13)/Setting Baju (Hal depan) F4 PDH.docx
@@ -156,7 +156,7 @@
                 <w:sz w:val="44"/>
                 <w:szCs w:val="18"/>
               </w:rPr>
-              <w:t>N1</w:t>
+              <w:t>Q1</w:t>
             </w:r>
             <w:r>
               <w:rPr>
@@ -330,7 +330,7 @@
                 <w:noProof/>
                 <w:sz w:val="28"/>
               </w:rPr>
-              <w:t>SUDAHRI</w:t>
+              <w:t>HONI HARJANTO</w:t>
             </w:r>
             <w:r>
               <w:rPr>
@@ -458,7 +458,7 @@
                 <w:szCs w:val="28"/>
                 <w:lang w:val="en-US"/>
               </w:rPr>
-              <w:t>L</w:t>
+              <w:t>XL</w:t>
             </w:r>
             <w:r>
               <w:rPr>
@@ -674,7 +674,7 @@
                 <w:sz w:val="28"/>
                 <w:szCs w:val="28"/>
               </w:rPr>
-              <w:t>DP 5 NAUTIKA/41</w:t>
+              <w:t>DP 4 TEKNIKA / 29</w:t>
             </w:r>
             <w:r>
               <w:rPr>
@@ -779,7 +779,7 @@
                 <w:sz w:val="30"/>
                 <w:szCs w:val="30"/>
               </w:rPr>
-              <w:t>42</w:t>
+              <w:t>45</w:t>
             </w:r>
             <w:r>
               <w:rPr>
@@ -833,7 +833,7 @@
                 <w:szCs w:val="30"/>
                 <w:lang w:val="en-US"/>
               </w:rPr>
-              <w:t>25</w:t>
+              <w:t>24</w:t>
             </w:r>
             <w:r>
               <w:rPr>
@@ -888,7 +888,7 @@
                 <w:szCs w:val="30"/>
                 <w:lang w:val="en-US"/>
               </w:rPr>
-              <w:t>19</w:t>
+              <w:t>18</w:t>
             </w:r>
             <w:r>
               <w:rPr>
@@ -943,7 +943,7 @@
                 <w:szCs w:val="30"/>
                 <w:lang w:val="en-US"/>
               </w:rPr>
-              <w:t>29</w:t>
+              <w:t>28</w:t>
             </w:r>
             <w:r>
               <w:rPr>
@@ -998,6 +998,61 @@
                 <w:szCs w:val="30"/>
                 <w:lang w:val="en-US"/>
               </w:rPr>
+              <w:t>26</w:t>
+            </w:r>
+            <w:r>
+              <w:rPr>
+                <w:bCs/>
+                <w:sz w:val="30"/>
+                <w:szCs w:val="30"/>
+                <w:lang w:val="en-US"/>
+              </w:rPr>
+              <w:fldChar w:fldCharType="end"/>
+            </w:r>
+            <w:r>
+              <w:rPr>
+                <w:bCs/>
+                <w:sz w:val="30"/>
+                <w:szCs w:val="30"/>
+                <w:lang w:val="en-US"/>
+              </w:rPr>
+              <w:t xml:space="preserve">; </w:t>
+            </w:r>
+            <w:r>
+              <w:rPr>
+                <w:bCs/>
+                <w:sz w:val="30"/>
+                <w:szCs w:val="30"/>
+                <w:lang w:val="en-US"/>
+              </w:rPr>
+              <w:fldChar w:fldCharType="begin"/>
+            </w:r>
+            <w:r>
+              <w:rPr>
+                <w:bCs/>
+                <w:sz w:val="30"/>
+                <w:szCs w:val="30"/>
+                <w:lang w:val="en-US"/>
+              </w:rPr>
+              <w:instrText xml:space="preserve"> MERGEFIELD UB_6 </w:instrText>
+            </w:r>
+            <w:r>
+              <w:rPr>
+                <w:bCs/>
+                <w:sz w:val="30"/>
+                <w:szCs w:val="30"/>
+                <w:lang w:val="en-US"/>
+              </w:rPr>
+              <w:fldChar w:fldCharType="separate"/>
+            </w:r>
+            <w:r>
+              <w:rPr>
+                <w:bCs/>
+                <w:noProof/>
+                <w:sz w:val="30"/>
+                <w:szCs w:val="30"/>
+                <w:lang w:val="en-US"/>
+              </w:rPr>
               <w:t>28</w:t>
             </w:r>
             <w:r>
@@ -1034,7 +1089,7 @@
                 <w:szCs w:val="30"/>
                 <w:lang w:val="en-US"/>
               </w:rPr>
-              <w:instrText xml:space="preserve"> MERGEFIELD UB_6 </w:instrText>
+              <w:instrText xml:space="preserve"> MERGEFIELD UB_7 </w:instrText>
             </w:r>
             <w:r>
               <w:rPr>
@@ -1053,7 +1108,7 @@
                 <w:szCs w:val="30"/>
                 <w:lang w:val="en-US"/>
               </w:rPr>
-              <w:t>29</w:t>
+              <w:t>71</w:t>
             </w:r>
             <w:r>
               <w:rPr>
@@ -1089,7 +1144,7 @@
                 <w:szCs w:val="30"/>
                 <w:lang w:val="en-US"/>
               </w:rPr>
-              <w:instrText xml:space="preserve"> MERGEFIELD UB_7 </w:instrText>
+              <w:instrText xml:space="preserve"> MERGEFIELD UB_8 </w:instrText>
             </w:r>
             <w:r>
               <w:rPr>
@@ -1108,62 +1163,7 @@
                 <w:szCs w:val="30"/>
                 <w:lang w:val="en-US"/>
               </w:rPr>
-              <w:t>70</w:t>
-            </w:r>
-            <w:r>
-              <w:rPr>
-                <w:bCs/>
-                <w:sz w:val="30"/>
-                <w:szCs w:val="30"/>
-                <w:lang w:val="en-US"/>
-              </w:rPr>
-              <w:fldChar w:fldCharType="end"/>
-            </w:r>
-            <w:r>
-              <w:rPr>
-                <w:bCs/>
-                <w:sz w:val="30"/>
-                <w:szCs w:val="30"/>
-                <w:lang w:val="en-US"/>
-              </w:rPr>
-              <w:t xml:space="preserve">; </w:t>
-            </w:r>
-            <w:r>
-              <w:rPr>
-                <w:bCs/>
-                <w:sz w:val="30"/>
-                <w:szCs w:val="30"/>
-                <w:lang w:val="en-US"/>
-              </w:rPr>
-              <w:fldChar w:fldCharType="begin"/>
-            </w:r>
-            <w:r>
-              <w:rPr>
-                <w:bCs/>
-                <w:sz w:val="30"/>
-                <w:szCs w:val="30"/>
-                <w:lang w:val="en-US"/>
-              </w:rPr>
-              <w:instrText xml:space="preserve"> MERGEFIELD UB_8 </w:instrText>
-            </w:r>
-            <w:r>
-              <w:rPr>
-                <w:bCs/>
-                <w:sz w:val="30"/>
-                <w:szCs w:val="30"/>
-                <w:lang w:val="en-US"/>
-              </w:rPr>
-              <w:fldChar w:fldCharType="separate"/>
-            </w:r>
-            <w:r>
-              <w:rPr>
-                <w:bCs/>
-                <w:noProof/>
-                <w:sz w:val="30"/>
-                <w:szCs w:val="30"/>
-                <w:lang w:val="en-US"/>
-              </w:rPr>
-              <w:t>41</w:t>
+              <w:t>40</w:t>
             </w:r>
             <w:r>
               <w:rPr>
@@ -1355,7 +1355,7 @@
                 <w:sz w:val="44"/>
                 <w:szCs w:val="18"/>
               </w:rPr>
-              <w:t>N1</w:t>
+              <w:t>Q1</w:t>
             </w:r>
             <w:r>
               <w:rPr>
@@ -1530,7 +1530,7 @@
                 <w:noProof/>
                 <w:sz w:val="28"/>
               </w:rPr>
-              <w:t>SUDAHRI</w:t>
+              <w:t>HONI HARJANTO</w:t>
             </w:r>
             <w:r>
               <w:rPr>
@@ -1658,7 +1658,7 @@
                 <w:szCs w:val="28"/>
                 <w:lang w:val="en-US"/>
               </w:rPr>
-              <w:t>L</w:t>
+              <w:t>XL</w:t>
             </w:r>
             <w:r>
               <w:rPr>
@@ -1870,7 +1870,7 @@
                 <w:sz w:val="28"/>
                 <w:szCs w:val="28"/>
               </w:rPr>
-              <w:t>DP 5 NAUTIKA/41</w:t>
+              <w:t>DP 4 TEKNIKA / 29</w:t>
             </w:r>
             <w:r>
               <w:rPr>
@@ -1978,7 +1978,7 @@
                 <w:sz w:val="30"/>
                 <w:szCs w:val="30"/>
               </w:rPr>
-              <w:t>42</w:t>
+              <w:t>45</w:t>
             </w:r>
             <w:r>
               <w:rPr>
@@ -2032,7 +2032,7 @@
                 <w:szCs w:val="30"/>
                 <w:lang w:val="en-US"/>
               </w:rPr>
-              <w:t>25</w:t>
+              <w:t>24</w:t>
             </w:r>
             <w:r>
               <w:rPr>
@@ -2087,7 +2087,7 @@
                 <w:szCs w:val="30"/>
                 <w:lang w:val="en-US"/>
               </w:rPr>
-              <w:t>19</w:t>
+              <w:t>18</w:t>
             </w:r>
             <w:r>
               <w:rPr>
@@ -2142,7 +2142,7 @@
                 <w:szCs w:val="30"/>
                 <w:lang w:val="en-US"/>
               </w:rPr>
-              <w:t>29</w:t>
+              <w:t>28</w:t>
             </w:r>
             <w:r>
               <w:rPr>
@@ -2197,6 +2197,61 @@
                 <w:szCs w:val="30"/>
                 <w:lang w:val="en-US"/>
               </w:rPr>
+              <w:t>26</w:t>
+            </w:r>
+            <w:r>
+              <w:rPr>
+                <w:bCs/>
+                <w:sz w:val="30"/>
+                <w:szCs w:val="30"/>
+                <w:lang w:val="en-US"/>
+              </w:rPr>
+              <w:fldChar w:fldCharType="end"/>
+            </w:r>
+            <w:r>
+              <w:rPr>
+                <w:bCs/>
+                <w:sz w:val="30"/>
+                <w:szCs w:val="30"/>
+                <w:lang w:val="en-US"/>
+              </w:rPr>
+              <w:t xml:space="preserve">; </w:t>
+            </w:r>
+            <w:r>
+              <w:rPr>
+                <w:bCs/>
+                <w:sz w:val="30"/>
+                <w:szCs w:val="30"/>
+                <w:lang w:val="en-US"/>
+              </w:rPr>
+              <w:fldChar w:fldCharType="begin"/>
+            </w:r>
+            <w:r>
+              <w:rPr>
+                <w:bCs/>
+                <w:sz w:val="30"/>
+                <w:szCs w:val="30"/>
+                <w:lang w:val="en-US"/>
+              </w:rPr>
+              <w:instrText xml:space="preserve"> MERGEFIELD UB_6 </w:instrText>
+            </w:r>
+            <w:r>
+              <w:rPr>
+                <w:bCs/>
+                <w:sz w:val="30"/>
+                <w:szCs w:val="30"/>
+                <w:lang w:val="en-US"/>
+              </w:rPr>
+              <w:fldChar w:fldCharType="separate"/>
+            </w:r>
+            <w:r>
+              <w:rPr>
+                <w:bCs/>
+                <w:noProof/>
+                <w:sz w:val="30"/>
+                <w:szCs w:val="30"/>
+                <w:lang w:val="en-US"/>
+              </w:rPr>
               <w:t>28</w:t>
             </w:r>
             <w:r>
@@ -2233,7 +2288,7 @@
                 <w:szCs w:val="30"/>
                 <w:lang w:val="en-US"/>
               </w:rPr>
-              <w:instrText xml:space="preserve"> MERGEFIELD UB_6 </w:instrText>
+              <w:instrText xml:space="preserve"> MERGEFIELD UB_7 </w:instrText>
             </w:r>
             <w:r>
               <w:rPr>
@@ -2252,7 +2307,7 @@
                 <w:szCs w:val="30"/>
                 <w:lang w:val="en-US"/>
               </w:rPr>
-              <w:t>29</w:t>
+              <w:t>71</w:t>
             </w:r>
             <w:r>
               <w:rPr>
@@ -2288,7 +2343,7 @@
                 <w:szCs w:val="30"/>
                 <w:lang w:val="en-US"/>
               </w:rPr>
-              <w:instrText xml:space="preserve"> MERGEFIELD UB_7 </w:instrText>
+              <w:instrText xml:space="preserve"> MERGEFIELD UB_8 </w:instrText>
             </w:r>
             <w:r>
               <w:rPr>
@@ -2307,62 +2362,7 @@
                 <w:szCs w:val="30"/>
                 <w:lang w:val="en-US"/>
               </w:rPr>
-              <w:t>70</w:t>
-            </w:r>
-            <w:r>
-              <w:rPr>
-                <w:bCs/>
-                <w:sz w:val="30"/>
-                <w:szCs w:val="30"/>
-                <w:lang w:val="en-US"/>
-              </w:rPr>
-              <w:fldChar w:fldCharType="end"/>
-            </w:r>
-            <w:r>
-              <w:rPr>
-                <w:bCs/>
-                <w:sz w:val="30"/>
-                <w:szCs w:val="30"/>
-                <w:lang w:val="en-US"/>
-              </w:rPr>
-              <w:t xml:space="preserve">; </w:t>
-            </w:r>
-            <w:r>
-              <w:rPr>
-                <w:bCs/>
-                <w:sz w:val="30"/>
-                <w:szCs w:val="30"/>
-                <w:lang w:val="en-US"/>
-              </w:rPr>
-              <w:fldChar w:fldCharType="begin"/>
-            </w:r>
-            <w:r>
-              <w:rPr>
-                <w:bCs/>
-                <w:sz w:val="30"/>
-                <w:szCs w:val="30"/>
-                <w:lang w:val="en-US"/>
-              </w:rPr>
-              <w:instrText xml:space="preserve"> MERGEFIELD UB_8 </w:instrText>
-            </w:r>
-            <w:r>
-              <w:rPr>
-                <w:bCs/>
-                <w:sz w:val="30"/>
-                <w:szCs w:val="30"/>
-                <w:lang w:val="en-US"/>
-              </w:rPr>
-              <w:fldChar w:fldCharType="separate"/>
-            </w:r>
-            <w:r>
-              <w:rPr>
-                <w:bCs/>
-                <w:noProof/>
-                <w:sz w:val="30"/>
-                <w:szCs w:val="30"/>
-                <w:lang w:val="en-US"/>
-              </w:rPr>
-              <w:t>41</w:t>
+              <w:t>40</w:t>
             </w:r>
             <w:r>
               <w:rPr>

--- a/37. DP 4T29(K_13)/Setting Baju (Hal depan) F4 PDH.docx
+++ b/37. DP 4T29(K_13)/Setting Baju (Hal depan) F4 PDH.docx
@@ -156,7 +156,7 @@
                 <w:sz w:val="44"/>
                 <w:szCs w:val="18"/>
               </w:rPr>
-              <w:t>Q1</w:t>
+              <w:t>Q28</w:t>
             </w:r>
             <w:r>
               <w:rPr>
@@ -330,7 +330,7 @@
                 <w:noProof/>
                 <w:sz w:val="28"/>
               </w:rPr>
-              <w:t>HONI HARJANTO</w:t>
+              <w:t>MAYA DWI RAHARDJO</w:t>
             </w:r>
             <w:r>
               <w:rPr>
@@ -458,7 +458,7 @@
                 <w:szCs w:val="28"/>
                 <w:lang w:val="en-US"/>
               </w:rPr>
-              <w:t>XL</w:t>
+              <w:t>L</w:t>
             </w:r>
             <w:r>
               <w:rPr>
@@ -542,7 +542,7 @@
                 <w:szCs w:val="28"/>
                 <w:lang w:val="en-US"/>
               </w:rPr>
-              <w:t>56</w:t>
+              <w:t>57</w:t>
             </w:r>
             <w:r>
               <w:rPr>
@@ -779,7 +779,7 @@
                 <w:sz w:val="30"/>
                 <w:szCs w:val="30"/>
               </w:rPr>
-              <w:t>45</w:t>
+              <w:t>46</w:t>
             </w:r>
             <w:r>
               <w:rPr>
@@ -833,7 +833,7 @@
                 <w:szCs w:val="30"/>
                 <w:lang w:val="en-US"/>
               </w:rPr>
-              <w:t>24</w:t>
+              <w:t>26</w:t>
             </w:r>
             <w:r>
               <w:rPr>
@@ -998,7 +998,7 @@
                 <w:szCs w:val="30"/>
                 <w:lang w:val="en-US"/>
               </w:rPr>
-              <w:t>26</w:t>
+              <w:t>27</w:t>
             </w:r>
             <w:r>
               <w:rPr>
@@ -1108,7 +1108,7 @@
                 <w:szCs w:val="30"/>
                 <w:lang w:val="en-US"/>
               </w:rPr>
-              <w:t>71</w:t>
+              <w:t>72</w:t>
             </w:r>
             <w:r>
               <w:rPr>
@@ -1355,7 +1355,7 @@
                 <w:sz w:val="44"/>
                 <w:szCs w:val="18"/>
               </w:rPr>
-              <w:t>Q1</w:t>
+              <w:t>Q28</w:t>
             </w:r>
             <w:r>
               <w:rPr>
@@ -1530,7 +1530,7 @@
                 <w:noProof/>
                 <w:sz w:val="28"/>
               </w:rPr>
-              <w:t>HONI HARJANTO</w:t>
+              <w:t>MAYA DWI RAHARDJO</w:t>
             </w:r>
             <w:r>
               <w:rPr>
@@ -1658,7 +1658,7 @@
                 <w:szCs w:val="28"/>
                 <w:lang w:val="en-US"/>
               </w:rPr>
-              <w:t>XL</w:t>
+              <w:t>L</w:t>
             </w:r>
             <w:r>
               <w:rPr>
@@ -1742,7 +1742,7 @@
                 <w:szCs w:val="28"/>
                 <w:lang w:val="en-US"/>
               </w:rPr>
-              <w:t>56</w:t>
+              <w:t>57</w:t>
             </w:r>
             <w:r>
               <w:rPr>
@@ -1978,7 +1978,7 @@
                 <w:sz w:val="30"/>
                 <w:szCs w:val="30"/>
               </w:rPr>
-              <w:t>45</w:t>
+              <w:t>46</w:t>
             </w:r>
             <w:r>
               <w:rPr>
@@ -2032,7 +2032,7 @@
                 <w:szCs w:val="30"/>
                 <w:lang w:val="en-US"/>
               </w:rPr>
-              <w:t>24</w:t>
+              <w:t>26</w:t>
             </w:r>
             <w:r>
               <w:rPr>
@@ -2197,7 +2197,7 @@
                 <w:szCs w:val="30"/>
                 <w:lang w:val="en-US"/>
               </w:rPr>
-              <w:t>26</w:t>
+              <w:t>27</w:t>
             </w:r>
             <w:r>
               <w:rPr>
@@ -2307,7 +2307,7 @@
                 <w:szCs w:val="30"/>
                 <w:lang w:val="en-US"/>
               </w:rPr>
-              <w:t>71</w:t>
+              <w:t>72</w:t>
             </w:r>
             <w:r>
               <w:rPr>
@@ -2460,6 +2460,257 @@
     </w:p>
   </w:footnote>
 </w:footnotes>
+</file>
+
+<file path=word/recipientData.xml><?xml version="1.0" encoding="utf-8"?>
+<wne:recipients xmlns:wpc="http://schemas.microsoft.com/office/word/2010/wordprocessingCanvas" xmlns:cx="http://schemas.microsoft.com/office/drawing/2014/chartex" xmlns:cx1="http://schemas.microsoft.com/office/drawing/2015/9/8/chartex" xmlns:cx2="http://schemas.microsoft.com/office/drawing/2015/10/21/chartex" xmlns:cx3="http://schemas.microsoft.com/office/drawing/2016/5/9/chartex" xmlns:cx4="http://schemas.microsoft.com/office/drawing/2016/5/10/chartex" xmlns:cx5="http://schemas.microsoft.com/office/drawing/2016/5/11/chartex" xmlns:cx6="http://schemas.microsoft.com/office/drawing/2016/5/12/chartex" xmlns:cx7="http://schemas.microsoft.com/office/drawing/2016/5/13/chartex" xmlns:cx8="http://schemas.microsoft.com/office/drawing/2016/5/14/chartex" xmlns:mc="http://schemas.openxmlformats.org/markup-compatibility/2006" xmlns:aink="http://schemas.microsoft.com/office/drawing/2016/ink" xmlns:am3d="http://schemas.microsoft.com/office/drawing/2017/model3d" xmlns:o="urn:schemas-microsoft-com:office:office" xmlns:r="http://schemas.openxmlformats.org/officeDocument/2006/relationships" xmlns:m="http://schemas.openxmlformats.org/officeDocument/2006/math" xmlns:v="urn:schemas-microsoft-com:vml" xmlns:wp14="http://schemas.microsoft.com/office/word/2010/wordprocessingDrawing" xmlns:wp="http://schemas.openxmlformats.org/drawingml/2006/wordprocessingDrawing" xmlns:w10="urn:schemas-microsoft-com:office:word" xmlns:w="http://schemas.openxmlformats.org/wordprocessingml/2006/main" xmlns:w14="http://schemas.microsoft.com/office/word/2010/wordml" xmlns:w15="http://schemas.microsoft.com/office/word/2012/wordml" xmlns:w16cex="http://schemas.microsoft.com/office/word/2018/wordml/cex" xmlns:w16cid="http://schemas.microsoft.com/office/word/2016/wordml/cid" xmlns:w16="http://schemas.microsoft.com/office/word/2018/wordml" xmlns:w16sdtdh="http://schemas.microsoft.com/office/word/2020/wordml/sdtdatahash" xmlns:w16se="http://schemas.microsoft.com/office/word/2015/wordml/symex" xmlns:wpg="http://schemas.microsoft.com/office/word/2010/wordprocessingGroup" xmlns:wpi="http://schemas.microsoft.com/office/word/2010/wordprocessingInk" xmlns:wne="http://schemas.microsoft.com/office/word/2006/wordml" xmlns:wps="http://schemas.microsoft.com/office/word/2010/wordprocessingShape" mc:Ignorable="w14 w15 w16se w16cid w16 w16cex w16sdtdh wp14">
+  <wne:recipientData>
+    <wne:active wne:val="1"/>
+    <wne:hash wne:val="914395788"/>
+  </wne:recipientData>
+  <wne:recipientData>
+    <wne:active wne:val="1"/>
+    <wne:hash wne:val="-1826421764"/>
+  </wne:recipientData>
+  <wne:recipientData>
+    <wne:active wne:val="1"/>
+    <wne:hash wne:val="-720267791"/>
+  </wne:recipientData>
+  <wne:recipientData>
+    <wne:active wne:val="1"/>
+    <wne:hash wne:val="346412695"/>
+  </wne:recipientData>
+  <wne:recipientData>
+    <wne:active wne:val="1"/>
+    <wne:hash wne:val="-749364680"/>
+  </wne:recipientData>
+  <wne:recipientData>
+    <wne:active wne:val="1"/>
+    <wne:hash wne:val="-275446475"/>
+  </wne:recipientData>
+  <wne:recipientData>
+    <wne:active wne:val="1"/>
+    <wne:hash wne:val="316720098"/>
+  </wne:recipientData>
+  <wne:recipientData>
+    <wne:active wne:val="1"/>
+    <wne:hash wne:val="-1619166287"/>
+  </wne:recipientData>
+  <wne:recipientData>
+    <wne:active wne:val="1"/>
+    <wne:hash wne:val="-1734457168"/>
+  </wne:recipientData>
+  <wne:recipientData>
+    <wne:active wne:val="1"/>
+    <wne:hash wne:val="1665258169"/>
+  </wne:recipientData>
+  <wne:recipientData>
+    <wne:active wne:val="1"/>
+    <wne:hash wne:val="446294590"/>
+  </wne:recipientData>
+  <wne:recipientData>
+    <wne:active wne:val="1"/>
+    <wne:hash wne:val="-11874667"/>
+  </wne:recipientData>
+  <wne:recipientData>
+    <wne:active wne:val="1"/>
+    <wne:hash wne:val="-136777380"/>
+  </wne:recipientData>
+  <wne:recipientData>
+    <wne:active wne:val="1"/>
+    <wne:hash wne:val="1655262266"/>
+  </wne:recipientData>
+  <wne:recipientData>
+    <wne:active wne:val="1"/>
+    <wne:hash wne:val="-2035257211"/>
+  </wne:recipientData>
+  <wne:recipientData>
+    <wne:active wne:val="1"/>
+    <wne:hash wne:val="1113365738"/>
+  </wne:recipientData>
+  <wne:recipientData>
+    <wne:active wne:val="1"/>
+    <wne:hash wne:val="841615775"/>
+  </wne:recipientData>
+  <wne:recipientData>
+    <wne:active wne:val="1"/>
+    <wne:hash wne:val="1033204357"/>
+  </wne:recipientData>
+  <wne:recipientData>
+    <wne:active wne:val="1"/>
+    <wne:hash wne:val="-1847706714"/>
+  </wne:recipientData>
+  <wne:recipientData>
+    <wne:active wne:val="1"/>
+    <wne:hash wne:val="2060990426"/>
+  </wne:recipientData>
+  <wne:recipientData>
+    <wne:active wne:val="1"/>
+    <wne:hash wne:val="1852724201"/>
+  </wne:recipientData>
+  <wne:recipientData>
+    <wne:active wne:val="1"/>
+    <wne:hash wne:val="-1358929759"/>
+  </wne:recipientData>
+  <wne:recipientData>
+    <wne:active wne:val="1"/>
+    <wne:hash wne:val="172471017"/>
+  </wne:recipientData>
+  <wne:recipientData>
+    <wne:active wne:val="1"/>
+    <wne:hash wne:val="-2074186873"/>
+  </wne:recipientData>
+  <wne:recipientData>
+    <wne:active wne:val="1"/>
+    <wne:hash wne:val="1367434800"/>
+  </wne:recipientData>
+  <wne:recipientData>
+    <wne:active wne:val="1"/>
+    <wne:hash wne:val="431778177"/>
+  </wne:recipientData>
+  <wne:recipientData>
+    <wne:active wne:val="1"/>
+    <wne:hash wne:val="-1178171156"/>
+  </wne:recipientData>
+  <wne:recipientData>
+    <wne:active wne:val="1"/>
+    <wne:hash wne:val="-1634894520"/>
+  </wne:recipientData>
+  <wne:recipientData>
+    <wne:active wne:val="1"/>
+    <wne:hash wne:val="1391149475"/>
+  </wne:recipientData>
+  <wne:recipientData>
+    <wne:active wne:val="1"/>
+    <wne:hash wne:val="38092759"/>
+  </wne:recipientData>
+  <wne:recipientData>
+    <wne:active wne:val="1"/>
+  </wne:recipientData>
+  <wne:recipientData>
+    <wne:active wne:val="1"/>
+  </wne:recipientData>
+  <wne:recipientData>
+    <wne:active wne:val="1"/>
+  </wne:recipientData>
+  <wne:recipientData>
+    <wne:active wne:val="1"/>
+  </wne:recipientData>
+  <wne:recipientData>
+    <wne:active wne:val="1"/>
+  </wne:recipientData>
+  <wne:recipientData>
+    <wne:active wne:val="1"/>
+  </wne:recipientData>
+  <wne:recipientData>
+    <wne:active wne:val="1"/>
+  </wne:recipientData>
+  <wne:recipientData>
+    <wne:active wne:val="1"/>
+  </wne:recipientData>
+  <wne:recipientData>
+    <wne:active wne:val="1"/>
+  </wne:recipientData>
+  <wne:recipientData>
+    <wne:active wne:val="1"/>
+  </wne:recipientData>
+  <wne:recipientData>
+    <wne:active wne:val="1"/>
+  </wne:recipientData>
+  <wne:recipientData>
+    <wne:active wne:val="1"/>
+  </wne:recipientData>
+  <wne:recipientData>
+    <wne:active wne:val="1"/>
+  </wne:recipientData>
+  <wne:recipientData>
+    <wne:active wne:val="1"/>
+  </wne:recipientData>
+  <wne:recipientData>
+    <wne:active wne:val="1"/>
+  </wne:recipientData>
+  <wne:recipientData>
+    <wne:active wne:val="1"/>
+  </wne:recipientData>
+  <wne:recipientData>
+    <wne:active wne:val="1"/>
+  </wne:recipientData>
+  <wne:recipientData>
+    <wne:active wne:val="1"/>
+  </wne:recipientData>
+  <wne:recipientData>
+    <wne:active wne:val="1"/>
+  </wne:recipientData>
+  <wne:recipientData>
+    <wne:active wne:val="1"/>
+  </wne:recipientData>
+  <wne:recipientData>
+    <wne:active wne:val="1"/>
+  </wne:recipientData>
+  <wne:recipientData>
+    <wne:active wne:val="1"/>
+  </wne:recipientData>
+  <wne:recipientData>
+    <wne:active wne:val="1"/>
+  </wne:recipientData>
+  <wne:recipientData>
+    <wne:active wne:val="1"/>
+  </wne:recipientData>
+  <wne:recipientData>
+    <wne:active wne:val="1"/>
+  </wne:recipientData>
+  <wne:recipientData>
+    <wne:active wne:val="1"/>
+  </wne:recipientData>
+  <wne:recipientData>
+    <wne:active wne:val="1"/>
+  </wne:recipientData>
+  <wne:recipientData>
+    <wne:active wne:val="1"/>
+  </wne:recipientData>
+  <wne:recipientData>
+    <wne:active wne:val="1"/>
+  </wne:recipientData>
+  <wne:recipientData>
+    <wne:active wne:val="1"/>
+  </wne:recipientData>
+  <wne:recipientData>
+    <wne:active wne:val="1"/>
+  </wne:recipientData>
+  <wne:recipientData>
+    <wne:active wne:val="1"/>
+  </wne:recipientData>
+  <wne:recipientData>
+    <wne:active wne:val="1"/>
+  </wne:recipientData>
+  <wne:recipientData>
+    <wne:active wne:val="1"/>
+  </wne:recipientData>
+  <wne:recipientData>
+    <wne:active wne:val="1"/>
+  </wne:recipientData>
+  <wne:recipientData>
+    <wne:active wne:val="1"/>
+  </wne:recipientData>
+  <wne:recipientData>
+    <wne:active wne:val="1"/>
+  </wne:recipientData>
+  <wne:recipientData>
+    <wne:active wne:val="1"/>
+  </wne:recipientData>
+  <wne:recipientData>
+    <wne:active wne:val="1"/>
+  </wne:recipientData>
+  <wne:recipientData>
+    <wne:active wne:val="1"/>
+  </wne:recipientData>
+  <wne:recipientData>
+    <wne:active wne:val="1"/>
+  </wne:recipientData>
+  <wne:recipientData>
+    <wne:active wne:val="1"/>
+  </wne:recipientData>
+</wne:recipients>
 </file>
 
 <file path=word/styles.xml><?xml version="1.0" encoding="utf-8"?>

--- a/37. DP 4T29(K_13)/Setting Baju (Hal depan) F4 PDH.docx
+++ b/37. DP 4T29(K_13)/Setting Baju (Hal depan) F4 PDH.docx
@@ -2583,6 +2583,9 @@
   <wne:recipientData>
     <wne:active wne:val="1"/>
     <wne:hash wne:val="38092759"/>
+  </wne:recipientData>
+  <wne:recipientData>
+    <wne:active wne:val="1"/>
   </wne:recipientData>
   <wne:recipientData>
     <wne:active wne:val="1"/>

--- a/37. DP 4T29(K_13)/Setting Baju (Hal depan) F4 PDH.docx
+++ b/37. DP 4T29(K_13)/Setting Baju (Hal depan) F4 PDH.docx
@@ -156,7 +156,7 @@
                 <w:sz w:val="44"/>
                 <w:szCs w:val="18"/>
               </w:rPr>
-              <w:t>Q28</w:t>
+              <w:t>Q33</w:t>
             </w:r>
             <w:r>
               <w:rPr>
@@ -330,7 +330,7 @@
                 <w:noProof/>
                 <w:sz w:val="28"/>
               </w:rPr>
-              <w:t>MAYA DWI RAHARDJO</w:t>
+              <w:t>SUMARDIYANA</w:t>
             </w:r>
             <w:r>
               <w:rPr>
@@ -400,7 +400,7 @@
                 <w:szCs w:val="28"/>
                 <w:lang w:val="en-US"/>
               </w:rPr>
-              <w:t>42</w:t>
+              <w:t>41</w:t>
             </w:r>
             <w:r>
               <w:rPr>
@@ -458,7 +458,7 @@
                 <w:szCs w:val="28"/>
                 <w:lang w:val="en-US"/>
               </w:rPr>
-              <w:t>L</w:t>
+              <w:t>M</w:t>
             </w:r>
             <w:r>
               <w:rPr>
@@ -542,7 +542,7 @@
                 <w:szCs w:val="28"/>
                 <w:lang w:val="en-US"/>
               </w:rPr>
-              <w:t>57</w:t>
+              <w:t>56</w:t>
             </w:r>
             <w:r>
               <w:rPr>
@@ -779,7 +779,7 @@
                 <w:sz w:val="30"/>
                 <w:szCs w:val="30"/>
               </w:rPr>
-              <w:t>46</w:t>
+              <w:t>44</w:t>
             </w:r>
             <w:r>
               <w:rPr>
@@ -833,6 +833,116 @@
                 <w:szCs w:val="30"/>
                 <w:lang w:val="en-US"/>
               </w:rPr>
+              <w:t>25</w:t>
+            </w:r>
+            <w:r>
+              <w:rPr>
+                <w:bCs/>
+                <w:sz w:val="30"/>
+                <w:szCs w:val="30"/>
+                <w:lang w:val="en-US"/>
+              </w:rPr>
+              <w:fldChar w:fldCharType="end"/>
+            </w:r>
+            <w:r>
+              <w:rPr>
+                <w:bCs/>
+                <w:sz w:val="30"/>
+                <w:szCs w:val="30"/>
+                <w:lang w:val="en-US"/>
+              </w:rPr>
+              <w:t xml:space="preserve">; </w:t>
+            </w:r>
+            <w:r>
+              <w:rPr>
+                <w:bCs/>
+                <w:sz w:val="30"/>
+                <w:szCs w:val="30"/>
+                <w:lang w:val="en-US"/>
+              </w:rPr>
+              <w:fldChar w:fldCharType="begin"/>
+            </w:r>
+            <w:r>
+              <w:rPr>
+                <w:bCs/>
+                <w:sz w:val="30"/>
+                <w:szCs w:val="30"/>
+                <w:lang w:val="en-US"/>
+              </w:rPr>
+              <w:instrText xml:space="preserve"> MERGEFIELD UB_3 </w:instrText>
+            </w:r>
+            <w:r>
+              <w:rPr>
+                <w:bCs/>
+                <w:sz w:val="30"/>
+                <w:szCs w:val="30"/>
+                <w:lang w:val="en-US"/>
+              </w:rPr>
+              <w:fldChar w:fldCharType="separate"/>
+            </w:r>
+            <w:r>
+              <w:rPr>
+                <w:bCs/>
+                <w:noProof/>
+                <w:sz w:val="30"/>
+                <w:szCs w:val="30"/>
+                <w:lang w:val="en-US"/>
+              </w:rPr>
+              <w:t>16</w:t>
+            </w:r>
+            <w:r>
+              <w:rPr>
+                <w:bCs/>
+                <w:sz w:val="30"/>
+                <w:szCs w:val="30"/>
+                <w:lang w:val="en-US"/>
+              </w:rPr>
+              <w:fldChar w:fldCharType="end"/>
+            </w:r>
+            <w:r>
+              <w:rPr>
+                <w:bCs/>
+                <w:sz w:val="30"/>
+                <w:szCs w:val="30"/>
+                <w:lang w:val="en-US"/>
+              </w:rPr>
+              <w:t xml:space="preserve">; </w:t>
+            </w:r>
+            <w:r>
+              <w:rPr>
+                <w:bCs/>
+                <w:sz w:val="30"/>
+                <w:szCs w:val="30"/>
+                <w:lang w:val="en-US"/>
+              </w:rPr>
+              <w:fldChar w:fldCharType="begin"/>
+            </w:r>
+            <w:r>
+              <w:rPr>
+                <w:bCs/>
+                <w:sz w:val="30"/>
+                <w:szCs w:val="30"/>
+                <w:lang w:val="en-US"/>
+              </w:rPr>
+              <w:instrText xml:space="preserve"> MERGEFIELD UB_4 </w:instrText>
+            </w:r>
+            <w:r>
+              <w:rPr>
+                <w:bCs/>
+                <w:sz w:val="30"/>
+                <w:szCs w:val="30"/>
+                <w:lang w:val="en-US"/>
+              </w:rPr>
+              <w:fldChar w:fldCharType="separate"/>
+            </w:r>
+            <w:r>
+              <w:rPr>
+                <w:bCs/>
+                <w:noProof/>
+                <w:sz w:val="30"/>
+                <w:szCs w:val="30"/>
+                <w:lang w:val="en-US"/>
+              </w:rPr>
               <w:t>26</w:t>
             </w:r>
             <w:r>
@@ -869,7 +979,7 @@
                 <w:szCs w:val="30"/>
                 <w:lang w:val="en-US"/>
               </w:rPr>
-              <w:instrText xml:space="preserve"> MERGEFIELD UB_3 </w:instrText>
+              <w:instrText xml:space="preserve"> MERGEFIELD UB_5 </w:instrText>
             </w:r>
             <w:r>
               <w:rPr>
@@ -888,7 +998,7 @@
                 <w:szCs w:val="30"/>
                 <w:lang w:val="en-US"/>
               </w:rPr>
-              <w:t>18</w:t>
+              <w:t>24</w:t>
             </w:r>
             <w:r>
               <w:rPr>
@@ -924,7 +1034,7 @@
                 <w:szCs w:val="30"/>
                 <w:lang w:val="en-US"/>
               </w:rPr>
-              <w:instrText xml:space="preserve"> MERGEFIELD UB_4 </w:instrText>
+              <w:instrText xml:space="preserve"> MERGEFIELD UB_6 </w:instrText>
             </w:r>
             <w:r>
               <w:rPr>
@@ -943,7 +1053,7 @@
                 <w:szCs w:val="30"/>
                 <w:lang w:val="en-US"/>
               </w:rPr>
-              <w:t>28</w:t>
+              <w:t>26</w:t>
             </w:r>
             <w:r>
               <w:rPr>
@@ -979,7 +1089,7 @@
                 <w:szCs w:val="30"/>
                 <w:lang w:val="en-US"/>
               </w:rPr>
-              <w:instrText xml:space="preserve"> MERGEFIELD UB_5 </w:instrText>
+              <w:instrText xml:space="preserve"> MERGEFIELD UB_7 </w:instrText>
             </w:r>
             <w:r>
               <w:rPr>
@@ -998,7 +1108,7 @@
                 <w:szCs w:val="30"/>
                 <w:lang w:val="en-US"/>
               </w:rPr>
-              <w:t>27</w:t>
+              <w:t>70</w:t>
             </w:r>
             <w:r>
               <w:rPr>
@@ -1034,7 +1144,7 @@
                 <w:szCs w:val="30"/>
                 <w:lang w:val="en-US"/>
               </w:rPr>
-              <w:instrText xml:space="preserve"> MERGEFIELD UB_6 </w:instrText>
+              <w:instrText xml:space="preserve"> MERGEFIELD UB_8 </w:instrText>
             </w:r>
             <w:r>
               <w:rPr>
@@ -1053,117 +1163,7 @@
                 <w:szCs w:val="30"/>
                 <w:lang w:val="en-US"/>
               </w:rPr>
-              <w:t>28</w:t>
-            </w:r>
-            <w:r>
-              <w:rPr>
-                <w:bCs/>
-                <w:sz w:val="30"/>
-                <w:szCs w:val="30"/>
-                <w:lang w:val="en-US"/>
-              </w:rPr>
-              <w:fldChar w:fldCharType="end"/>
-            </w:r>
-            <w:r>
-              <w:rPr>
-                <w:bCs/>
-                <w:sz w:val="30"/>
-                <w:szCs w:val="30"/>
-                <w:lang w:val="en-US"/>
-              </w:rPr>
-              <w:t xml:space="preserve">; </w:t>
-            </w:r>
-            <w:r>
-              <w:rPr>
-                <w:bCs/>
-                <w:sz w:val="30"/>
-                <w:szCs w:val="30"/>
-                <w:lang w:val="en-US"/>
-              </w:rPr>
-              <w:fldChar w:fldCharType="begin"/>
-            </w:r>
-            <w:r>
-              <w:rPr>
-                <w:bCs/>
-                <w:sz w:val="30"/>
-                <w:szCs w:val="30"/>
-                <w:lang w:val="en-US"/>
-              </w:rPr>
-              <w:instrText xml:space="preserve"> MERGEFIELD UB_7 </w:instrText>
-            </w:r>
-            <w:r>
-              <w:rPr>
-                <w:bCs/>
-                <w:sz w:val="30"/>
-                <w:szCs w:val="30"/>
-                <w:lang w:val="en-US"/>
-              </w:rPr>
-              <w:fldChar w:fldCharType="separate"/>
-            </w:r>
-            <w:r>
-              <w:rPr>
-                <w:bCs/>
-                <w:noProof/>
-                <w:sz w:val="30"/>
-                <w:szCs w:val="30"/>
-                <w:lang w:val="en-US"/>
-              </w:rPr>
-              <w:t>72</w:t>
-            </w:r>
-            <w:r>
-              <w:rPr>
-                <w:bCs/>
-                <w:sz w:val="30"/>
-                <w:szCs w:val="30"/>
-                <w:lang w:val="en-US"/>
-              </w:rPr>
-              <w:fldChar w:fldCharType="end"/>
-            </w:r>
-            <w:r>
-              <w:rPr>
-                <w:bCs/>
-                <w:sz w:val="30"/>
-                <w:szCs w:val="30"/>
-                <w:lang w:val="en-US"/>
-              </w:rPr>
-              <w:t xml:space="preserve">; </w:t>
-            </w:r>
-            <w:r>
-              <w:rPr>
-                <w:bCs/>
-                <w:sz w:val="30"/>
-                <w:szCs w:val="30"/>
-                <w:lang w:val="en-US"/>
-              </w:rPr>
-              <w:fldChar w:fldCharType="begin"/>
-            </w:r>
-            <w:r>
-              <w:rPr>
-                <w:bCs/>
-                <w:sz w:val="30"/>
-                <w:szCs w:val="30"/>
-                <w:lang w:val="en-US"/>
-              </w:rPr>
-              <w:instrText xml:space="preserve"> MERGEFIELD UB_8 </w:instrText>
-            </w:r>
-            <w:r>
-              <w:rPr>
-                <w:bCs/>
-                <w:sz w:val="30"/>
-                <w:szCs w:val="30"/>
-                <w:lang w:val="en-US"/>
-              </w:rPr>
-              <w:fldChar w:fldCharType="separate"/>
-            </w:r>
-            <w:r>
-              <w:rPr>
-                <w:bCs/>
-                <w:noProof/>
-                <w:sz w:val="30"/>
-                <w:szCs w:val="30"/>
-                <w:lang w:val="en-US"/>
-              </w:rPr>
-              <w:t>40</w:t>
+              <w:t>39</w:t>
             </w:r>
             <w:r>
               <w:rPr>
@@ -1355,7 +1355,7 @@
                 <w:sz w:val="44"/>
                 <w:szCs w:val="18"/>
               </w:rPr>
-              <w:t>Q28</w:t>
+              <w:t>Q33</w:t>
             </w:r>
             <w:r>
               <w:rPr>
@@ -1530,7 +1530,7 @@
                 <w:noProof/>
                 <w:sz w:val="28"/>
               </w:rPr>
-              <w:t>MAYA DWI RAHARDJO</w:t>
+              <w:t>SUMARDIYANA</w:t>
             </w:r>
             <w:r>
               <w:rPr>
@@ -1600,7 +1600,7 @@
                 <w:szCs w:val="28"/>
                 <w:lang w:val="en-US"/>
               </w:rPr>
-              <w:t>42</w:t>
+              <w:t>41</w:t>
             </w:r>
             <w:r>
               <w:rPr>
@@ -1658,7 +1658,7 @@
                 <w:szCs w:val="28"/>
                 <w:lang w:val="en-US"/>
               </w:rPr>
-              <w:t>L</w:t>
+              <w:t>M</w:t>
             </w:r>
             <w:r>
               <w:rPr>
@@ -1742,7 +1742,7 @@
                 <w:szCs w:val="28"/>
                 <w:lang w:val="en-US"/>
               </w:rPr>
-              <w:t>57</w:t>
+              <w:t>56</w:t>
             </w:r>
             <w:r>
               <w:rPr>
@@ -1978,7 +1978,7 @@
                 <w:sz w:val="30"/>
                 <w:szCs w:val="30"/>
               </w:rPr>
-              <w:t>46</w:t>
+              <w:t>44</w:t>
             </w:r>
             <w:r>
               <w:rPr>
@@ -2032,6 +2032,116 @@
                 <w:szCs w:val="30"/>
                 <w:lang w:val="en-US"/>
               </w:rPr>
+              <w:t>25</w:t>
+            </w:r>
+            <w:r>
+              <w:rPr>
+                <w:bCs/>
+                <w:sz w:val="30"/>
+                <w:szCs w:val="30"/>
+                <w:lang w:val="en-US"/>
+              </w:rPr>
+              <w:fldChar w:fldCharType="end"/>
+            </w:r>
+            <w:r>
+              <w:rPr>
+                <w:bCs/>
+                <w:sz w:val="30"/>
+                <w:szCs w:val="30"/>
+                <w:lang w:val="en-US"/>
+              </w:rPr>
+              <w:t xml:space="preserve">; </w:t>
+            </w:r>
+            <w:r>
+              <w:rPr>
+                <w:bCs/>
+                <w:sz w:val="30"/>
+                <w:szCs w:val="30"/>
+                <w:lang w:val="en-US"/>
+              </w:rPr>
+              <w:fldChar w:fldCharType="begin"/>
+            </w:r>
+            <w:r>
+              <w:rPr>
+                <w:bCs/>
+                <w:sz w:val="30"/>
+                <w:szCs w:val="30"/>
+                <w:lang w:val="en-US"/>
+              </w:rPr>
+              <w:instrText xml:space="preserve"> MERGEFIELD UB_3 </w:instrText>
+            </w:r>
+            <w:r>
+              <w:rPr>
+                <w:bCs/>
+                <w:sz w:val="30"/>
+                <w:szCs w:val="30"/>
+                <w:lang w:val="en-US"/>
+              </w:rPr>
+              <w:fldChar w:fldCharType="separate"/>
+            </w:r>
+            <w:r>
+              <w:rPr>
+                <w:bCs/>
+                <w:noProof/>
+                <w:sz w:val="30"/>
+                <w:szCs w:val="30"/>
+                <w:lang w:val="en-US"/>
+              </w:rPr>
+              <w:t>16</w:t>
+            </w:r>
+            <w:r>
+              <w:rPr>
+                <w:bCs/>
+                <w:sz w:val="30"/>
+                <w:szCs w:val="30"/>
+                <w:lang w:val="en-US"/>
+              </w:rPr>
+              <w:fldChar w:fldCharType="end"/>
+            </w:r>
+            <w:r>
+              <w:rPr>
+                <w:bCs/>
+                <w:sz w:val="30"/>
+                <w:szCs w:val="30"/>
+                <w:lang w:val="en-US"/>
+              </w:rPr>
+              <w:t xml:space="preserve">; </w:t>
+            </w:r>
+            <w:r>
+              <w:rPr>
+                <w:bCs/>
+                <w:sz w:val="30"/>
+                <w:szCs w:val="30"/>
+                <w:lang w:val="en-US"/>
+              </w:rPr>
+              <w:fldChar w:fldCharType="begin"/>
+            </w:r>
+            <w:r>
+              <w:rPr>
+                <w:bCs/>
+                <w:sz w:val="30"/>
+                <w:szCs w:val="30"/>
+                <w:lang w:val="en-US"/>
+              </w:rPr>
+              <w:instrText xml:space="preserve"> MERGEFIELD UB_4 </w:instrText>
+            </w:r>
+            <w:r>
+              <w:rPr>
+                <w:bCs/>
+                <w:sz w:val="30"/>
+                <w:szCs w:val="30"/>
+                <w:lang w:val="en-US"/>
+              </w:rPr>
+              <w:fldChar w:fldCharType="separate"/>
+            </w:r>
+            <w:r>
+              <w:rPr>
+                <w:bCs/>
+                <w:noProof/>
+                <w:sz w:val="30"/>
+                <w:szCs w:val="30"/>
+                <w:lang w:val="en-US"/>
+              </w:rPr>
               <w:t>26</w:t>
             </w:r>
             <w:r>
@@ -2068,7 +2178,7 @@
                 <w:szCs w:val="30"/>
                 <w:lang w:val="en-US"/>
               </w:rPr>
-              <w:instrText xml:space="preserve"> MERGEFIELD UB_3 </w:instrText>
+              <w:instrText xml:space="preserve"> MERGEFIELD UB_5 </w:instrText>
             </w:r>
             <w:r>
               <w:rPr>
@@ -2087,7 +2197,7 @@
                 <w:szCs w:val="30"/>
                 <w:lang w:val="en-US"/>
               </w:rPr>
-              <w:t>18</w:t>
+              <w:t>24</w:t>
             </w:r>
             <w:r>
               <w:rPr>
@@ -2123,7 +2233,7 @@
                 <w:szCs w:val="30"/>
                 <w:lang w:val="en-US"/>
               </w:rPr>
-              <w:instrText xml:space="preserve"> MERGEFIELD UB_4 </w:instrText>
+              <w:instrText xml:space="preserve"> MERGEFIELD UB_6 </w:instrText>
             </w:r>
             <w:r>
               <w:rPr>
@@ -2142,7 +2252,7 @@
                 <w:szCs w:val="30"/>
                 <w:lang w:val="en-US"/>
               </w:rPr>
-              <w:t>28</w:t>
+              <w:t>26</w:t>
             </w:r>
             <w:r>
               <w:rPr>
@@ -2178,7 +2288,7 @@
                 <w:szCs w:val="30"/>
                 <w:lang w:val="en-US"/>
               </w:rPr>
-              <w:instrText xml:space="preserve"> MERGEFIELD UB_5 </w:instrText>
+              <w:instrText xml:space="preserve"> MERGEFIELD UB_7 </w:instrText>
             </w:r>
             <w:r>
               <w:rPr>
@@ -2197,7 +2307,7 @@
                 <w:szCs w:val="30"/>
                 <w:lang w:val="en-US"/>
               </w:rPr>
-              <w:t>27</w:t>
+              <w:t>70</w:t>
             </w:r>
             <w:r>
               <w:rPr>
@@ -2233,7 +2343,7 @@
                 <w:szCs w:val="30"/>
                 <w:lang w:val="en-US"/>
               </w:rPr>
-              <w:instrText xml:space="preserve"> MERGEFIELD UB_6 </w:instrText>
+              <w:instrText xml:space="preserve"> MERGEFIELD UB_8 </w:instrText>
             </w:r>
             <w:r>
               <w:rPr>
@@ -2252,117 +2362,7 @@
                 <w:szCs w:val="30"/>
                 <w:lang w:val="en-US"/>
               </w:rPr>
-              <w:t>28</w:t>
-            </w:r>
-            <w:r>
-              <w:rPr>
-                <w:bCs/>
-                <w:sz w:val="30"/>
-                <w:szCs w:val="30"/>
-                <w:lang w:val="en-US"/>
-              </w:rPr>
-              <w:fldChar w:fldCharType="end"/>
-            </w:r>
-            <w:r>
-              <w:rPr>
-                <w:bCs/>
-                <w:sz w:val="30"/>
-                <w:szCs w:val="30"/>
-                <w:lang w:val="en-US"/>
-              </w:rPr>
-              <w:t xml:space="preserve">; </w:t>
-            </w:r>
-            <w:r>
-              <w:rPr>
-                <w:bCs/>
-                <w:sz w:val="30"/>
-                <w:szCs w:val="30"/>
-                <w:lang w:val="en-US"/>
-              </w:rPr>
-              <w:fldChar w:fldCharType="begin"/>
-            </w:r>
-            <w:r>
-              <w:rPr>
-                <w:bCs/>
-                <w:sz w:val="30"/>
-                <w:szCs w:val="30"/>
-                <w:lang w:val="en-US"/>
-              </w:rPr>
-              <w:instrText xml:space="preserve"> MERGEFIELD UB_7 </w:instrText>
-            </w:r>
-            <w:r>
-              <w:rPr>
-                <w:bCs/>
-                <w:sz w:val="30"/>
-                <w:szCs w:val="30"/>
-                <w:lang w:val="en-US"/>
-              </w:rPr>
-              <w:fldChar w:fldCharType="separate"/>
-            </w:r>
-            <w:r>
-              <w:rPr>
-                <w:bCs/>
-                <w:noProof/>
-                <w:sz w:val="30"/>
-                <w:szCs w:val="30"/>
-                <w:lang w:val="en-US"/>
-              </w:rPr>
-              <w:t>72</w:t>
-            </w:r>
-            <w:r>
-              <w:rPr>
-                <w:bCs/>
-                <w:sz w:val="30"/>
-                <w:szCs w:val="30"/>
-                <w:lang w:val="en-US"/>
-              </w:rPr>
-              <w:fldChar w:fldCharType="end"/>
-            </w:r>
-            <w:r>
-              <w:rPr>
-                <w:bCs/>
-                <w:sz w:val="30"/>
-                <w:szCs w:val="30"/>
-                <w:lang w:val="en-US"/>
-              </w:rPr>
-              <w:t xml:space="preserve">; </w:t>
-            </w:r>
-            <w:r>
-              <w:rPr>
-                <w:bCs/>
-                <w:sz w:val="30"/>
-                <w:szCs w:val="30"/>
-                <w:lang w:val="en-US"/>
-              </w:rPr>
-              <w:fldChar w:fldCharType="begin"/>
-            </w:r>
-            <w:r>
-              <w:rPr>
-                <w:bCs/>
-                <w:sz w:val="30"/>
-                <w:szCs w:val="30"/>
-                <w:lang w:val="en-US"/>
-              </w:rPr>
-              <w:instrText xml:space="preserve"> MERGEFIELD UB_8 </w:instrText>
-            </w:r>
-            <w:r>
-              <w:rPr>
-                <w:bCs/>
-                <w:sz w:val="30"/>
-                <w:szCs w:val="30"/>
-                <w:lang w:val="en-US"/>
-              </w:rPr>
-              <w:fldChar w:fldCharType="separate"/>
-            </w:r>
-            <w:r>
-              <w:rPr>
-                <w:bCs/>
-                <w:noProof/>
-                <w:sz w:val="30"/>
-                <w:szCs w:val="30"/>
-                <w:lang w:val="en-US"/>
-              </w:rPr>
-              <w:t>40</w:t>
+              <w:t>39</w:t>
             </w:r>
             <w:r>
               <w:rPr>
@@ -2586,24 +2586,27 @@
   </wne:recipientData>
   <wne:recipientData>
     <wne:active wne:val="1"/>
-  </wne:recipientData>
-  <wne:recipientData>
-    <wne:active wne:val="1"/>
-  </wne:recipientData>
-  <wne:recipientData>
-    <wne:active wne:val="1"/>
-  </wne:recipientData>
-  <wne:recipientData>
-    <wne:active wne:val="1"/>
-  </wne:recipientData>
-  <wne:recipientData>
-    <wne:active wne:val="1"/>
-  </wne:recipientData>
-  <wne:recipientData>
-    <wne:active wne:val="1"/>
-  </wne:recipientData>
-  <wne:recipientData>
-    <wne:active wne:val="1"/>
+    <wne:hash wne:val="-1490301235"/>
+  </wne:recipientData>
+  <wne:recipientData>
+    <wne:active wne:val="1"/>
+    <wne:hash wne:val="-685795740"/>
+  </wne:recipientData>
+  <wne:recipientData>
+    <wne:active wne:val="1"/>
+    <wne:hash wne:val="1839826122"/>
+  </wne:recipientData>
+  <wne:recipientData>
+    <wne:active wne:val="1"/>
+    <wne:hash wne:val="-1087130028"/>
+  </wne:recipientData>
+  <wne:recipientData>
+    <wne:active wne:val="1"/>
+    <wne:hash wne:val="33340309"/>
+  </wne:recipientData>
+  <wne:recipientData>
+    <wne:active wne:val="1"/>
+    <wne:hash wne:val="1733480377"/>
   </wne:recipientData>
   <wne:recipientData>
     <wne:active wne:val="1"/>

--- a/37. DP 4T29(K_13)/Setting Baju (Hal depan) F4 PDH.docx
+++ b/37. DP 4T29(K_13)/Setting Baju (Hal depan) F4 PDH.docx
@@ -156,7 +156,7 @@
                 <w:sz w:val="44"/>
                 <w:szCs w:val="18"/>
               </w:rPr>
-              <w:t>Q33</w:t>
+              <w:t>Q37</w:t>
             </w:r>
             <w:r>
               <w:rPr>
@@ -330,7 +330,7 @@
                 <w:noProof/>
                 <w:sz w:val="28"/>
               </w:rPr>
-              <w:t>SUMARDIYANA</w:t>
+              <w:t>DWI HARDIANTO</w:t>
             </w:r>
             <w:r>
               <w:rPr>
@@ -458,7 +458,7 @@
                 <w:szCs w:val="28"/>
                 <w:lang w:val="en-US"/>
               </w:rPr>
-              <w:t>M</w:t>
+              <w:t>L</w:t>
             </w:r>
             <w:r>
               <w:rPr>
@@ -779,7 +779,7 @@
                 <w:sz w:val="30"/>
                 <w:szCs w:val="30"/>
               </w:rPr>
-              <w:t>44</w:t>
+              <w:t>46</w:t>
             </w:r>
             <w:r>
               <w:rPr>
@@ -888,7 +888,7 @@
                 <w:szCs w:val="30"/>
                 <w:lang w:val="en-US"/>
               </w:rPr>
-              <w:t>16</w:t>
+              <w:t>17</w:t>
             </w:r>
             <w:r>
               <w:rPr>
@@ -943,6 +943,61 @@
                 <w:szCs w:val="30"/>
                 <w:lang w:val="en-US"/>
               </w:rPr>
+              <w:t>28</w:t>
+            </w:r>
+            <w:r>
+              <w:rPr>
+                <w:bCs/>
+                <w:sz w:val="30"/>
+                <w:szCs w:val="30"/>
+                <w:lang w:val="en-US"/>
+              </w:rPr>
+              <w:fldChar w:fldCharType="end"/>
+            </w:r>
+            <w:r>
+              <w:rPr>
+                <w:bCs/>
+                <w:sz w:val="30"/>
+                <w:szCs w:val="30"/>
+                <w:lang w:val="en-US"/>
+              </w:rPr>
+              <w:t xml:space="preserve">; </w:t>
+            </w:r>
+            <w:r>
+              <w:rPr>
+                <w:bCs/>
+                <w:sz w:val="30"/>
+                <w:szCs w:val="30"/>
+                <w:lang w:val="en-US"/>
+              </w:rPr>
+              <w:fldChar w:fldCharType="begin"/>
+            </w:r>
+            <w:r>
+              <w:rPr>
+                <w:bCs/>
+                <w:sz w:val="30"/>
+                <w:szCs w:val="30"/>
+                <w:lang w:val="en-US"/>
+              </w:rPr>
+              <w:instrText xml:space="preserve"> MERGEFIELD UB_5 </w:instrText>
+            </w:r>
+            <w:r>
+              <w:rPr>
+                <w:bCs/>
+                <w:sz w:val="30"/>
+                <w:szCs w:val="30"/>
+                <w:lang w:val="en-US"/>
+              </w:rPr>
+              <w:fldChar w:fldCharType="separate"/>
+            </w:r>
+            <w:r>
+              <w:rPr>
+                <w:bCs/>
+                <w:noProof/>
+                <w:sz w:val="30"/>
+                <w:szCs w:val="30"/>
+                <w:lang w:val="en-US"/>
+              </w:rPr>
               <w:t>26</w:t>
             </w:r>
             <w:r>
@@ -979,7 +1034,7 @@
                 <w:szCs w:val="30"/>
                 <w:lang w:val="en-US"/>
               </w:rPr>
-              <w:instrText xml:space="preserve"> MERGEFIELD UB_5 </w:instrText>
+              <w:instrText xml:space="preserve"> MERGEFIELD UB_6 </w:instrText>
             </w:r>
             <w:r>
               <w:rPr>
@@ -998,7 +1053,7 @@
                 <w:szCs w:val="30"/>
                 <w:lang w:val="en-US"/>
               </w:rPr>
-              <w:t>24</w:t>
+              <w:t>28</w:t>
             </w:r>
             <w:r>
               <w:rPr>
@@ -1034,7 +1089,7 @@
                 <w:szCs w:val="30"/>
                 <w:lang w:val="en-US"/>
               </w:rPr>
-              <w:instrText xml:space="preserve"> MERGEFIELD UB_6 </w:instrText>
+              <w:instrText xml:space="preserve"> MERGEFIELD UB_7 </w:instrText>
             </w:r>
             <w:r>
               <w:rPr>
@@ -1053,7 +1108,7 @@
                 <w:szCs w:val="30"/>
                 <w:lang w:val="en-US"/>
               </w:rPr>
-              <w:t>26</w:t>
+              <w:t>71</w:t>
             </w:r>
             <w:r>
               <w:rPr>
@@ -1089,7 +1144,7 @@
                 <w:szCs w:val="30"/>
                 <w:lang w:val="en-US"/>
               </w:rPr>
-              <w:instrText xml:space="preserve"> MERGEFIELD UB_7 </w:instrText>
+              <w:instrText xml:space="preserve"> MERGEFIELD UB_8 </w:instrText>
             </w:r>
             <w:r>
               <w:rPr>
@@ -1108,62 +1163,7 @@
                 <w:szCs w:val="30"/>
                 <w:lang w:val="en-US"/>
               </w:rPr>
-              <w:t>70</w:t>
-            </w:r>
-            <w:r>
-              <w:rPr>
-                <w:bCs/>
-                <w:sz w:val="30"/>
-                <w:szCs w:val="30"/>
-                <w:lang w:val="en-US"/>
-              </w:rPr>
-              <w:fldChar w:fldCharType="end"/>
-            </w:r>
-            <w:r>
-              <w:rPr>
-                <w:bCs/>
-                <w:sz w:val="30"/>
-                <w:szCs w:val="30"/>
-                <w:lang w:val="en-US"/>
-              </w:rPr>
-              <w:t xml:space="preserve">; </w:t>
-            </w:r>
-            <w:r>
-              <w:rPr>
-                <w:bCs/>
-                <w:sz w:val="30"/>
-                <w:szCs w:val="30"/>
-                <w:lang w:val="en-US"/>
-              </w:rPr>
-              <w:fldChar w:fldCharType="begin"/>
-            </w:r>
-            <w:r>
-              <w:rPr>
-                <w:bCs/>
-                <w:sz w:val="30"/>
-                <w:szCs w:val="30"/>
-                <w:lang w:val="en-US"/>
-              </w:rPr>
-              <w:instrText xml:space="preserve"> MERGEFIELD UB_8 </w:instrText>
-            </w:r>
-            <w:r>
-              <w:rPr>
-                <w:bCs/>
-                <w:sz w:val="30"/>
-                <w:szCs w:val="30"/>
-                <w:lang w:val="en-US"/>
-              </w:rPr>
-              <w:fldChar w:fldCharType="separate"/>
-            </w:r>
-            <w:r>
-              <w:rPr>
-                <w:bCs/>
-                <w:noProof/>
-                <w:sz w:val="30"/>
-                <w:szCs w:val="30"/>
-                <w:lang w:val="en-US"/>
-              </w:rPr>
-              <w:t>39</w:t>
+              <w:t>41</w:t>
             </w:r>
             <w:r>
               <w:rPr>
@@ -1355,7 +1355,7 @@
                 <w:sz w:val="44"/>
                 <w:szCs w:val="18"/>
               </w:rPr>
-              <w:t>Q33</w:t>
+              <w:t>Q37</w:t>
             </w:r>
             <w:r>
               <w:rPr>
@@ -1530,7 +1530,7 @@
                 <w:noProof/>
                 <w:sz w:val="28"/>
               </w:rPr>
-              <w:t>SUMARDIYANA</w:t>
+              <w:t>DWI HARDIANTO</w:t>
             </w:r>
             <w:r>
               <w:rPr>
@@ -1658,7 +1658,7 @@
                 <w:szCs w:val="28"/>
                 <w:lang w:val="en-US"/>
               </w:rPr>
-              <w:t>M</w:t>
+              <w:t>L</w:t>
             </w:r>
             <w:r>
               <w:rPr>
@@ -1978,7 +1978,7 @@
                 <w:sz w:val="30"/>
                 <w:szCs w:val="30"/>
               </w:rPr>
-              <w:t>44</w:t>
+              <w:t>46</w:t>
             </w:r>
             <w:r>
               <w:rPr>
@@ -2087,7 +2087,7 @@
                 <w:szCs w:val="30"/>
                 <w:lang w:val="en-US"/>
               </w:rPr>
-              <w:t>16</w:t>
+              <w:t>17</w:t>
             </w:r>
             <w:r>
               <w:rPr>
@@ -2142,6 +2142,61 @@
                 <w:szCs w:val="30"/>
                 <w:lang w:val="en-US"/>
               </w:rPr>
+              <w:t>28</w:t>
+            </w:r>
+            <w:r>
+              <w:rPr>
+                <w:bCs/>
+                <w:sz w:val="30"/>
+                <w:szCs w:val="30"/>
+                <w:lang w:val="en-US"/>
+              </w:rPr>
+              <w:fldChar w:fldCharType="end"/>
+            </w:r>
+            <w:r>
+              <w:rPr>
+                <w:bCs/>
+                <w:sz w:val="30"/>
+                <w:szCs w:val="30"/>
+                <w:lang w:val="en-US"/>
+              </w:rPr>
+              <w:t xml:space="preserve">; </w:t>
+            </w:r>
+            <w:r>
+              <w:rPr>
+                <w:bCs/>
+                <w:sz w:val="30"/>
+                <w:szCs w:val="30"/>
+                <w:lang w:val="en-US"/>
+              </w:rPr>
+              <w:fldChar w:fldCharType="begin"/>
+            </w:r>
+            <w:r>
+              <w:rPr>
+                <w:bCs/>
+                <w:sz w:val="30"/>
+                <w:szCs w:val="30"/>
+                <w:lang w:val="en-US"/>
+              </w:rPr>
+              <w:instrText xml:space="preserve"> MERGEFIELD UB_5 </w:instrText>
+            </w:r>
+            <w:r>
+              <w:rPr>
+                <w:bCs/>
+                <w:sz w:val="30"/>
+                <w:szCs w:val="30"/>
+                <w:lang w:val="en-US"/>
+              </w:rPr>
+              <w:fldChar w:fldCharType="separate"/>
+            </w:r>
+            <w:r>
+              <w:rPr>
+                <w:bCs/>
+                <w:noProof/>
+                <w:sz w:val="30"/>
+                <w:szCs w:val="30"/>
+                <w:lang w:val="en-US"/>
+              </w:rPr>
               <w:t>26</w:t>
             </w:r>
             <w:r>
@@ -2178,7 +2233,7 @@
                 <w:szCs w:val="30"/>
                 <w:lang w:val="en-US"/>
               </w:rPr>
-              <w:instrText xml:space="preserve"> MERGEFIELD UB_5 </w:instrText>
+              <w:instrText xml:space="preserve"> MERGEFIELD UB_6 </w:instrText>
             </w:r>
             <w:r>
               <w:rPr>
@@ -2197,7 +2252,7 @@
                 <w:szCs w:val="30"/>
                 <w:lang w:val="en-US"/>
               </w:rPr>
-              <w:t>24</w:t>
+              <w:t>28</w:t>
             </w:r>
             <w:r>
               <w:rPr>
@@ -2233,7 +2288,7 @@
                 <w:szCs w:val="30"/>
                 <w:lang w:val="en-US"/>
               </w:rPr>
-              <w:instrText xml:space="preserve"> MERGEFIELD UB_6 </w:instrText>
+              <w:instrText xml:space="preserve"> MERGEFIELD UB_7 </w:instrText>
             </w:r>
             <w:r>
               <w:rPr>
@@ -2252,7 +2307,7 @@
                 <w:szCs w:val="30"/>
                 <w:lang w:val="en-US"/>
               </w:rPr>
-              <w:t>26</w:t>
+              <w:t>71</w:t>
             </w:r>
             <w:r>
               <w:rPr>
@@ -2288,7 +2343,7 @@
                 <w:szCs w:val="30"/>
                 <w:lang w:val="en-US"/>
               </w:rPr>
-              <w:instrText xml:space="preserve"> MERGEFIELD UB_7 </w:instrText>
+              <w:instrText xml:space="preserve"> MERGEFIELD UB_8 </w:instrText>
             </w:r>
             <w:r>
               <w:rPr>
@@ -2307,62 +2362,7 @@
                 <w:szCs w:val="30"/>
                 <w:lang w:val="en-US"/>
               </w:rPr>
-              <w:t>70</w:t>
-            </w:r>
-            <w:r>
-              <w:rPr>
-                <w:bCs/>
-                <w:sz w:val="30"/>
-                <w:szCs w:val="30"/>
-                <w:lang w:val="en-US"/>
-              </w:rPr>
-              <w:fldChar w:fldCharType="end"/>
-            </w:r>
-            <w:r>
-              <w:rPr>
-                <w:bCs/>
-                <w:sz w:val="30"/>
-                <w:szCs w:val="30"/>
-                <w:lang w:val="en-US"/>
-              </w:rPr>
-              <w:t xml:space="preserve">; </w:t>
-            </w:r>
-            <w:r>
-              <w:rPr>
-                <w:bCs/>
-                <w:sz w:val="30"/>
-                <w:szCs w:val="30"/>
-                <w:lang w:val="en-US"/>
-              </w:rPr>
-              <w:fldChar w:fldCharType="begin"/>
-            </w:r>
-            <w:r>
-              <w:rPr>
-                <w:bCs/>
-                <w:sz w:val="30"/>
-                <w:szCs w:val="30"/>
-                <w:lang w:val="en-US"/>
-              </w:rPr>
-              <w:instrText xml:space="preserve"> MERGEFIELD UB_8 </w:instrText>
-            </w:r>
-            <w:r>
-              <w:rPr>
-                <w:bCs/>
-                <w:sz w:val="30"/>
-                <w:szCs w:val="30"/>
-                <w:lang w:val="en-US"/>
-              </w:rPr>
-              <w:fldChar w:fldCharType="separate"/>
-            </w:r>
-            <w:r>
-              <w:rPr>
-                <w:bCs/>
-                <w:noProof/>
-                <w:sz w:val="30"/>
-                <w:szCs w:val="30"/>
-                <w:lang w:val="en-US"/>
-              </w:rPr>
-              <w:t>39</w:t>
+              <w:t>41</w:t>
             </w:r>
             <w:r>
               <w:rPr>
@@ -2610,12 +2610,15 @@
   </wne:recipientData>
   <wne:recipientData>
     <wne:active wne:val="1"/>
-  </wne:recipientData>
-  <wne:recipientData>
-    <wne:active wne:val="1"/>
-  </wne:recipientData>
-  <wne:recipientData>
-    <wne:active wne:val="1"/>
+    <wne:hash wne:val="-1659051215"/>
+  </wne:recipientData>
+  <wne:recipientData>
+    <wne:active wne:val="1"/>
+    <wne:hash wne:val="-302408956"/>
+  </wne:recipientData>
+  <wne:recipientData>
+    <wne:active wne:val="1"/>
+    <wne:hash wne:val="-324983843"/>
   </wne:recipientData>
   <wne:recipientData>
     <wne:active wne:val="1"/>

--- a/37. DP 4T29(K_13)/Setting Baju (Hal depan) F4 PDH.docx
+++ b/37. DP 4T29(K_13)/Setting Baju (Hal depan) F4 PDH.docx
@@ -156,7 +156,7 @@
                 <w:sz w:val="44"/>
                 <w:szCs w:val="18"/>
               </w:rPr>
-              <w:t>Q37</w:t>
+              <w:t>Q40</w:t>
             </w:r>
             <w:r>
               <w:rPr>
@@ -330,7 +330,7 @@
                 <w:noProof/>
                 <w:sz w:val="28"/>
               </w:rPr>
-              <w:t>DWI HARDIANTO</w:t>
+              <w:t>MARIYANTO</w:t>
             </w:r>
             <w:r>
               <w:rPr>
@@ -400,7 +400,7 @@
                 <w:szCs w:val="28"/>
                 <w:lang w:val="en-US"/>
               </w:rPr>
-              <w:t>41</w:t>
+              <w:t>42</w:t>
             </w:r>
             <w:r>
               <w:rPr>
@@ -542,7 +542,7 @@
                 <w:szCs w:val="28"/>
                 <w:lang w:val="en-US"/>
               </w:rPr>
-              <w:t>56</w:t>
+              <w:t>55</w:t>
             </w:r>
             <w:r>
               <w:rPr>
@@ -779,7 +779,7 @@
                 <w:sz w:val="30"/>
                 <w:szCs w:val="30"/>
               </w:rPr>
-              <w:t>46</w:t>
+              <w:t>47</w:t>
             </w:r>
             <w:r>
               <w:rPr>
@@ -833,7 +833,7 @@
                 <w:szCs w:val="30"/>
                 <w:lang w:val="en-US"/>
               </w:rPr>
-              <w:t>25</w:t>
+              <w:t>27</w:t>
             </w:r>
             <w:r>
               <w:rPr>
@@ -888,7 +888,7 @@
                 <w:szCs w:val="30"/>
                 <w:lang w:val="en-US"/>
               </w:rPr>
-              <w:t>17</w:t>
+              <w:t>19</w:t>
             </w:r>
             <w:r>
               <w:rPr>
@@ -943,7 +943,7 @@
                 <w:szCs w:val="30"/>
                 <w:lang w:val="en-US"/>
               </w:rPr>
-              <w:t>28</w:t>
+              <w:t>29</w:t>
             </w:r>
             <w:r>
               <w:rPr>
@@ -998,7 +998,7 @@
                 <w:szCs w:val="30"/>
                 <w:lang w:val="en-US"/>
               </w:rPr>
-              <w:t>26</w:t>
+              <w:t>27</w:t>
             </w:r>
             <w:r>
               <w:rPr>
@@ -1053,7 +1053,7 @@
                 <w:szCs w:val="30"/>
                 <w:lang w:val="en-US"/>
               </w:rPr>
-              <w:t>28</w:t>
+              <w:t>29</w:t>
             </w:r>
             <w:r>
               <w:rPr>
@@ -1108,7 +1108,7 @@
                 <w:szCs w:val="30"/>
                 <w:lang w:val="en-US"/>
               </w:rPr>
-              <w:t>71</w:t>
+              <w:t>74</w:t>
             </w:r>
             <w:r>
               <w:rPr>
@@ -1163,7 +1163,7 @@
                 <w:szCs w:val="30"/>
                 <w:lang w:val="en-US"/>
               </w:rPr>
-              <w:t>41</w:t>
+              <w:t>43</w:t>
             </w:r>
             <w:r>
               <w:rPr>
@@ -1355,7 +1355,7 @@
                 <w:sz w:val="44"/>
                 <w:szCs w:val="18"/>
               </w:rPr>
-              <w:t>Q37</w:t>
+              <w:t>Q40</w:t>
             </w:r>
             <w:r>
               <w:rPr>
@@ -1530,7 +1530,7 @@
                 <w:noProof/>
                 <w:sz w:val="28"/>
               </w:rPr>
-              <w:t>DWI HARDIANTO</w:t>
+              <w:t>MARIYANTO</w:t>
             </w:r>
             <w:r>
               <w:rPr>
@@ -1600,7 +1600,7 @@
                 <w:szCs w:val="28"/>
                 <w:lang w:val="en-US"/>
               </w:rPr>
-              <w:t>41</w:t>
+              <w:t>42</w:t>
             </w:r>
             <w:r>
               <w:rPr>
@@ -1742,7 +1742,7 @@
                 <w:szCs w:val="28"/>
                 <w:lang w:val="en-US"/>
               </w:rPr>
-              <w:t>56</w:t>
+              <w:t>55</w:t>
             </w:r>
             <w:r>
               <w:rPr>
@@ -1978,7 +1978,7 @@
                 <w:sz w:val="30"/>
                 <w:szCs w:val="30"/>
               </w:rPr>
-              <w:t>46</w:t>
+              <w:t>47</w:t>
             </w:r>
             <w:r>
               <w:rPr>
@@ -2032,7 +2032,7 @@
                 <w:szCs w:val="30"/>
                 <w:lang w:val="en-US"/>
               </w:rPr>
-              <w:t>25</w:t>
+              <w:t>27</w:t>
             </w:r>
             <w:r>
               <w:rPr>
@@ -2087,7 +2087,7 @@
                 <w:szCs w:val="30"/>
                 <w:lang w:val="en-US"/>
               </w:rPr>
-              <w:t>17</w:t>
+              <w:t>19</w:t>
             </w:r>
             <w:r>
               <w:rPr>
@@ -2142,7 +2142,7 @@
                 <w:szCs w:val="30"/>
                 <w:lang w:val="en-US"/>
               </w:rPr>
-              <w:t>28</w:t>
+              <w:t>29</w:t>
             </w:r>
             <w:r>
               <w:rPr>
@@ -2197,7 +2197,7 @@
                 <w:szCs w:val="30"/>
                 <w:lang w:val="en-US"/>
               </w:rPr>
-              <w:t>26</w:t>
+              <w:t>27</w:t>
             </w:r>
             <w:r>
               <w:rPr>
@@ -2252,7 +2252,7 @@
                 <w:szCs w:val="30"/>
                 <w:lang w:val="en-US"/>
               </w:rPr>
-              <w:t>28</w:t>
+              <w:t>29</w:t>
             </w:r>
             <w:r>
               <w:rPr>
@@ -2307,7 +2307,7 @@
                 <w:szCs w:val="30"/>
                 <w:lang w:val="en-US"/>
               </w:rPr>
-              <w:t>71</w:t>
+              <w:t>74</w:t>
             </w:r>
             <w:r>
               <w:rPr>
@@ -2362,7 +2362,7 @@
                 <w:szCs w:val="30"/>
                 <w:lang w:val="en-US"/>
               </w:rPr>
-              <w:t>41</w:t>
+              <w:t>43</w:t>
             </w:r>
             <w:r>
               <w:rPr>
@@ -2466,168 +2466,171 @@
 <wne:recipients xmlns:wpc="http://schemas.microsoft.com/office/word/2010/wordprocessingCanvas" xmlns:cx="http://schemas.microsoft.com/office/drawing/2014/chartex" xmlns:cx1="http://schemas.microsoft.com/office/drawing/2015/9/8/chartex" xmlns:cx2="http://schemas.microsoft.com/office/drawing/2015/10/21/chartex" xmlns:cx3="http://schemas.microsoft.com/office/drawing/2016/5/9/chartex" xmlns:cx4="http://schemas.microsoft.com/office/drawing/2016/5/10/chartex" xmlns:cx5="http://schemas.microsoft.com/office/drawing/2016/5/11/chartex" xmlns:cx6="http://schemas.microsoft.com/office/drawing/2016/5/12/chartex" xmlns:cx7="http://schemas.microsoft.com/office/drawing/2016/5/13/chartex" xmlns:cx8="http://schemas.microsoft.com/office/drawing/2016/5/14/chartex" xmlns:mc="http://schemas.openxmlformats.org/markup-compatibility/2006" xmlns:aink="http://schemas.microsoft.com/office/drawing/2016/ink" xmlns:am3d="http://schemas.microsoft.com/office/drawing/2017/model3d" xmlns:o="urn:schemas-microsoft-com:office:office" xmlns:r="http://schemas.openxmlformats.org/officeDocument/2006/relationships" xmlns:m="http://schemas.openxmlformats.org/officeDocument/2006/math" xmlns:v="urn:schemas-microsoft-com:vml" xmlns:wp14="http://schemas.microsoft.com/office/word/2010/wordprocessingDrawing" xmlns:wp="http://schemas.openxmlformats.org/drawingml/2006/wordprocessingDrawing" xmlns:w10="urn:schemas-microsoft-com:office:word" xmlns:w="http://schemas.openxmlformats.org/wordprocessingml/2006/main" xmlns:w14="http://schemas.microsoft.com/office/word/2010/wordml" xmlns:w15="http://schemas.microsoft.com/office/word/2012/wordml" xmlns:w16cex="http://schemas.microsoft.com/office/word/2018/wordml/cex" xmlns:w16cid="http://schemas.microsoft.com/office/word/2016/wordml/cid" xmlns:w16="http://schemas.microsoft.com/office/word/2018/wordml" xmlns:w16sdtdh="http://schemas.microsoft.com/office/word/2020/wordml/sdtdatahash" xmlns:w16se="http://schemas.microsoft.com/office/word/2015/wordml/symex" xmlns:wpg="http://schemas.microsoft.com/office/word/2010/wordprocessingGroup" xmlns:wpi="http://schemas.microsoft.com/office/word/2010/wordprocessingInk" xmlns:wne="http://schemas.microsoft.com/office/word/2006/wordml" xmlns:wps="http://schemas.microsoft.com/office/word/2010/wordprocessingShape" mc:Ignorable="w14 w15 w16se w16cid w16 w16cex w16sdtdh wp14">
   <wne:recipientData>
     <wne:active wne:val="1"/>
-    <wne:hash wne:val="914395788"/>
-  </wne:recipientData>
-  <wne:recipientData>
-    <wne:active wne:val="1"/>
-    <wne:hash wne:val="-1826421764"/>
-  </wne:recipientData>
-  <wne:recipientData>
-    <wne:active wne:val="1"/>
-    <wne:hash wne:val="-720267791"/>
-  </wne:recipientData>
-  <wne:recipientData>
-    <wne:active wne:val="1"/>
-    <wne:hash wne:val="346412695"/>
-  </wne:recipientData>
-  <wne:recipientData>
-    <wne:active wne:val="1"/>
-    <wne:hash wne:val="-749364680"/>
-  </wne:recipientData>
-  <wne:recipientData>
-    <wne:active wne:val="1"/>
-    <wne:hash wne:val="-275446475"/>
-  </wne:recipientData>
-  <wne:recipientData>
-    <wne:active wne:val="1"/>
-    <wne:hash wne:val="316720098"/>
-  </wne:recipientData>
-  <wne:recipientData>
-    <wne:active wne:val="1"/>
-    <wne:hash wne:val="-1619166287"/>
-  </wne:recipientData>
-  <wne:recipientData>
-    <wne:active wne:val="1"/>
-    <wne:hash wne:val="-1734457168"/>
-  </wne:recipientData>
-  <wne:recipientData>
-    <wne:active wne:val="1"/>
-    <wne:hash wne:val="1665258169"/>
-  </wne:recipientData>
-  <wne:recipientData>
-    <wne:active wne:val="1"/>
-    <wne:hash wne:val="446294590"/>
-  </wne:recipientData>
-  <wne:recipientData>
-    <wne:active wne:val="1"/>
-    <wne:hash wne:val="-11874667"/>
-  </wne:recipientData>
-  <wne:recipientData>
-    <wne:active wne:val="1"/>
-    <wne:hash wne:val="-136777380"/>
-  </wne:recipientData>
-  <wne:recipientData>
-    <wne:active wne:val="1"/>
-    <wne:hash wne:val="1655262266"/>
-  </wne:recipientData>
-  <wne:recipientData>
-    <wne:active wne:val="1"/>
-    <wne:hash wne:val="-2035257211"/>
-  </wne:recipientData>
-  <wne:recipientData>
-    <wne:active wne:val="1"/>
-    <wne:hash wne:val="1113365738"/>
-  </wne:recipientData>
-  <wne:recipientData>
-    <wne:active wne:val="1"/>
-    <wne:hash wne:val="841615775"/>
-  </wne:recipientData>
-  <wne:recipientData>
-    <wne:active wne:val="1"/>
-    <wne:hash wne:val="1033204357"/>
-  </wne:recipientData>
-  <wne:recipientData>
-    <wne:active wne:val="1"/>
-    <wne:hash wne:val="-1847706714"/>
-  </wne:recipientData>
-  <wne:recipientData>
-    <wne:active wne:val="1"/>
-    <wne:hash wne:val="2060990426"/>
-  </wne:recipientData>
-  <wne:recipientData>
-    <wne:active wne:val="1"/>
-    <wne:hash wne:val="1852724201"/>
-  </wne:recipientData>
-  <wne:recipientData>
-    <wne:active wne:val="1"/>
-    <wne:hash wne:val="-1358929759"/>
-  </wne:recipientData>
-  <wne:recipientData>
-    <wne:active wne:val="1"/>
-    <wne:hash wne:val="172471017"/>
-  </wne:recipientData>
-  <wne:recipientData>
-    <wne:active wne:val="1"/>
-    <wne:hash wne:val="-2074186873"/>
-  </wne:recipientData>
-  <wne:recipientData>
-    <wne:active wne:val="1"/>
-    <wne:hash wne:val="1367434800"/>
-  </wne:recipientData>
-  <wne:recipientData>
-    <wne:active wne:val="1"/>
-    <wne:hash wne:val="431778177"/>
-  </wne:recipientData>
-  <wne:recipientData>
-    <wne:active wne:val="1"/>
-    <wne:hash wne:val="-1178171156"/>
-  </wne:recipientData>
-  <wne:recipientData>
-    <wne:active wne:val="1"/>
-    <wne:hash wne:val="-1634894520"/>
-  </wne:recipientData>
-  <wne:recipientData>
-    <wne:active wne:val="1"/>
-    <wne:hash wne:val="1391149475"/>
-  </wne:recipientData>
-  <wne:recipientData>
-    <wne:active wne:val="1"/>
-    <wne:hash wne:val="38092759"/>
-  </wne:recipientData>
-  <wne:recipientData>
-    <wne:active wne:val="1"/>
-    <wne:hash wne:val="-1490301235"/>
-  </wne:recipientData>
-  <wne:recipientData>
-    <wne:active wne:val="1"/>
-    <wne:hash wne:val="-685795740"/>
-  </wne:recipientData>
-  <wne:recipientData>
-    <wne:active wne:val="1"/>
-    <wne:hash wne:val="1839826122"/>
-  </wne:recipientData>
-  <wne:recipientData>
-    <wne:active wne:val="1"/>
-    <wne:hash wne:val="-1087130028"/>
-  </wne:recipientData>
-  <wne:recipientData>
-    <wne:active wne:val="1"/>
-    <wne:hash wne:val="33340309"/>
-  </wne:recipientData>
-  <wne:recipientData>
-    <wne:active wne:val="1"/>
-    <wne:hash wne:val="1733480377"/>
-  </wne:recipientData>
-  <wne:recipientData>
-    <wne:active wne:val="1"/>
-    <wne:hash wne:val="-1659051215"/>
-  </wne:recipientData>
-  <wne:recipientData>
-    <wne:active wne:val="1"/>
-    <wne:hash wne:val="-302408956"/>
-  </wne:recipientData>
-  <wne:recipientData>
-    <wne:active wne:val="1"/>
-    <wne:hash wne:val="-324983843"/>
-  </wne:recipientData>
-  <wne:recipientData>
-    <wne:active wne:val="1"/>
-  </wne:recipientData>
-  <wne:recipientData>
-    <wne:active wne:val="1"/>
-  </wne:recipientData>
-  <wne:recipientData>
-    <wne:active wne:val="1"/>
+    <wne:hash wne:val="-1361938867"/>
+  </wne:recipientData>
+  <wne:recipientData>
+    <wne:active wne:val="1"/>
+    <wne:hash wne:val="368214685"/>
+  </wne:recipientData>
+  <wne:recipientData>
+    <wne:active wne:val="1"/>
+    <wne:hash wne:val="-754502916"/>
+  </wne:recipientData>
+  <wne:recipientData>
+    <wne:active wne:val="1"/>
+    <wne:hash wne:val="1541687278"/>
+  </wne:recipientData>
+  <wne:recipientData>
+    <wne:active wne:val="1"/>
+    <wne:hash wne:val="-271228079"/>
+  </wne:recipientData>
+  <wne:recipientData>
+    <wne:active wne:val="1"/>
+    <wne:hash wne:val="1682514632"/>
+  </wne:recipientData>
+  <wne:recipientData>
+    <wne:active wne:val="1"/>
+    <wne:hash wne:val="1946924367"/>
+  </wne:recipientData>
+  <wne:recipientData>
+    <wne:active wne:val="1"/>
+    <wne:hash wne:val="1748878396"/>
+  </wne:recipientData>
+  <wne:recipientData>
+    <wne:active wne:val="1"/>
+    <wne:hash wne:val="-469325127"/>
+  </wne:recipientData>
+  <wne:recipientData>
+    <wne:active wne:val="1"/>
+    <wne:hash wne:val="-1783214764"/>
+  </wne:recipientData>
+  <wne:recipientData>
+    <wne:active wne:val="1"/>
+    <wne:hash wne:val="1741313635"/>
+  </wne:recipientData>
+  <wne:recipientData>
+    <wne:active wne:val="1"/>
+    <wne:hash wne:val="1850683112"/>
+  </wne:recipientData>
+  <wne:recipientData>
+    <wne:active wne:val="1"/>
+    <wne:hash wne:val="-1626670403"/>
+  </wne:recipientData>
+  <wne:recipientData>
+    <wne:active wne:val="1"/>
+    <wne:hash wne:val="1202289239"/>
+  </wne:recipientData>
+  <wne:recipientData>
+    <wne:active wne:val="1"/>
+    <wne:hash wne:val="-1219425096"/>
+  </wne:recipientData>
+  <wne:recipientData>
+    <wne:active wne:val="1"/>
+    <wne:hash wne:val="-1066679193"/>
+  </wne:recipientData>
+  <wne:recipientData>
+    <wne:active wne:val="1"/>
+    <wne:hash wne:val="1988781318"/>
+  </wne:recipientData>
+  <wne:recipientData>
+    <wne:active wne:val="1"/>
+    <wne:hash wne:val="1317081784"/>
+  </wne:recipientData>
+  <wne:recipientData>
+    <wne:active wne:val="1"/>
+    <wne:hash wne:val="1874853531"/>
+  </wne:recipientData>
+  <wne:recipientData>
+    <wne:active wne:val="1"/>
+    <wne:hash wne:val="-1481896649"/>
+  </wne:recipientData>
+  <wne:recipientData>
+    <wne:active wne:val="1"/>
+    <wne:hash wne:val="1299998948"/>
+  </wne:recipientData>
+  <wne:recipientData>
+    <wne:active wne:val="1"/>
+    <wne:hash wne:val="1480125196"/>
+  </wne:recipientData>
+  <wne:recipientData>
+    <wne:active wne:val="1"/>
+    <wne:hash wne:val="230163940"/>
+  </wne:recipientData>
+  <wne:recipientData>
+    <wne:active wne:val="1"/>
+    <wne:hash wne:val="-2024243522"/>
+  </wne:recipientData>
+  <wne:recipientData>
+    <wne:active wne:val="1"/>
+    <wne:hash wne:val="-2143370439"/>
+  </wne:recipientData>
+  <wne:recipientData>
+    <wne:active wne:val="1"/>
+    <wne:hash wne:val="-160336468"/>
+  </wne:recipientData>
+  <wne:recipientData>
+    <wne:active wne:val="1"/>
+    <wne:hash wne:val="-610301587"/>
+  </wne:recipientData>
+  <wne:recipientData>
+    <wne:active wne:val="1"/>
+    <wne:hash wne:val="-311520127"/>
+  </wne:recipientData>
+  <wne:recipientData>
+    <wne:active wne:val="1"/>
+    <wne:hash wne:val="963251986"/>
+  </wne:recipientData>
+  <wne:recipientData>
+    <wne:active wne:val="1"/>
+    <wne:hash wne:val="-193518674"/>
+  </wne:recipientData>
+  <wne:recipientData>
+    <wne:active wne:val="1"/>
+    <wne:hash wne:val="1450331024"/>
+  </wne:recipientData>
+  <wne:recipientData>
+    <wne:active wne:val="1"/>
+    <wne:hash wne:val="-533631531"/>
+  </wne:recipientData>
+  <wne:recipientData>
+    <wne:active wne:val="1"/>
+    <wne:hash wne:val="-389649401"/>
+  </wne:recipientData>
+  <wne:recipientData>
+    <wne:active wne:val="1"/>
+    <wne:hash wne:val="-1568815707"/>
+  </wne:recipientData>
+  <wne:recipientData>
+    <wne:active wne:val="1"/>
+    <wne:hash wne:val="-816089624"/>
+  </wne:recipientData>
+  <wne:recipientData>
+    <wne:active wne:val="1"/>
+    <wne:hash wne:val="-1436040108"/>
+  </wne:recipientData>
+  <wne:recipientData>
+    <wne:active wne:val="1"/>
+    <wne:hash wne:val="818920124"/>
+  </wne:recipientData>
+  <wne:recipientData>
+    <wne:active wne:val="1"/>
+    <wne:hash wne:val="-1849570379"/>
+  </wne:recipientData>
+  <wne:recipientData>
+    <wne:active wne:val="1"/>
+    <wne:hash wne:val="-511913280"/>
+  </wne:recipientData>
+  <wne:recipientData>
+    <wne:active wne:val="1"/>
+    <wne:hash wne:val="-1408501629"/>
+  </wne:recipientData>
+  <wne:recipientData>
+    <wne:active wne:val="1"/>
+    <wne:hash wne:val="1049550056"/>
+  </wne:recipientData>
+  <wne:recipientData>
+    <wne:active wne:val="1"/>
+    <wne:hash wne:val="1633006040"/>
   </wne:recipientData>
   <wne:recipientData>
     <wne:active wne:val="1"/>

--- a/37. DP 4T29(K_13)/Setting Baju (Hal depan) F4 PDH.docx
+++ b/37. DP 4T29(K_13)/Setting Baju (Hal depan) F4 PDH.docx
@@ -156,7 +156,7 @@
                 <w:sz w:val="44"/>
                 <w:szCs w:val="18"/>
               </w:rPr>
-              <w:t>Q40</w:t>
+              <w:t>Q43</w:t>
             </w:r>
             <w:r>
               <w:rPr>
@@ -330,7 +330,7 @@
                 <w:noProof/>
                 <w:sz w:val="28"/>
               </w:rPr>
-              <w:t>MARIYANTO</w:t>
+              <w:t>JERRI RANTUNG</w:t>
             </w:r>
             <w:r>
               <w:rPr>
@@ -400,7 +400,7 @@
                 <w:szCs w:val="28"/>
                 <w:lang w:val="en-US"/>
               </w:rPr>
-              <w:t>42</w:t>
+              <w:t>39</w:t>
             </w:r>
             <w:r>
               <w:rPr>
@@ -458,7 +458,7 @@
                 <w:szCs w:val="28"/>
                 <w:lang w:val="en-US"/>
               </w:rPr>
-              <w:t>L</w:t>
+              <w:t>XL</w:t>
             </w:r>
             <w:r>
               <w:rPr>
@@ -779,7 +779,7 @@
                 <w:sz w:val="30"/>
                 <w:szCs w:val="30"/>
               </w:rPr>
-              <w:t>47</w:t>
+              <w:t>46</w:t>
             </w:r>
             <w:r>
               <w:rPr>
@@ -833,6 +833,171 @@
                 <w:szCs w:val="30"/>
                 <w:lang w:val="en-US"/>
               </w:rPr>
+              <w:t>24</w:t>
+            </w:r>
+            <w:r>
+              <w:rPr>
+                <w:bCs/>
+                <w:sz w:val="30"/>
+                <w:szCs w:val="30"/>
+                <w:lang w:val="en-US"/>
+              </w:rPr>
+              <w:fldChar w:fldCharType="end"/>
+            </w:r>
+            <w:r>
+              <w:rPr>
+                <w:bCs/>
+                <w:sz w:val="30"/>
+                <w:szCs w:val="30"/>
+                <w:lang w:val="en-US"/>
+              </w:rPr>
+              <w:t xml:space="preserve">; </w:t>
+            </w:r>
+            <w:r>
+              <w:rPr>
+                <w:bCs/>
+                <w:sz w:val="30"/>
+                <w:szCs w:val="30"/>
+                <w:lang w:val="en-US"/>
+              </w:rPr>
+              <w:fldChar w:fldCharType="begin"/>
+            </w:r>
+            <w:r>
+              <w:rPr>
+                <w:bCs/>
+                <w:sz w:val="30"/>
+                <w:szCs w:val="30"/>
+                <w:lang w:val="en-US"/>
+              </w:rPr>
+              <w:instrText xml:space="preserve"> MERGEFIELD UB_3 </w:instrText>
+            </w:r>
+            <w:r>
+              <w:rPr>
+                <w:bCs/>
+                <w:sz w:val="30"/>
+                <w:szCs w:val="30"/>
+                <w:lang w:val="en-US"/>
+              </w:rPr>
+              <w:fldChar w:fldCharType="separate"/>
+            </w:r>
+            <w:r>
+              <w:rPr>
+                <w:bCs/>
+                <w:noProof/>
+                <w:sz w:val="30"/>
+                <w:szCs w:val="30"/>
+                <w:lang w:val="en-US"/>
+              </w:rPr>
+              <w:t>17</w:t>
+            </w:r>
+            <w:r>
+              <w:rPr>
+                <w:bCs/>
+                <w:sz w:val="30"/>
+                <w:szCs w:val="30"/>
+                <w:lang w:val="en-US"/>
+              </w:rPr>
+              <w:fldChar w:fldCharType="end"/>
+            </w:r>
+            <w:r>
+              <w:rPr>
+                <w:bCs/>
+                <w:sz w:val="30"/>
+                <w:szCs w:val="30"/>
+                <w:lang w:val="en-US"/>
+              </w:rPr>
+              <w:t xml:space="preserve">; </w:t>
+            </w:r>
+            <w:r>
+              <w:rPr>
+                <w:bCs/>
+                <w:sz w:val="30"/>
+                <w:szCs w:val="30"/>
+                <w:lang w:val="en-US"/>
+              </w:rPr>
+              <w:fldChar w:fldCharType="begin"/>
+            </w:r>
+            <w:r>
+              <w:rPr>
+                <w:bCs/>
+                <w:sz w:val="30"/>
+                <w:szCs w:val="30"/>
+                <w:lang w:val="en-US"/>
+              </w:rPr>
+              <w:instrText xml:space="preserve"> MERGEFIELD UB_4 </w:instrText>
+            </w:r>
+            <w:r>
+              <w:rPr>
+                <w:bCs/>
+                <w:sz w:val="30"/>
+                <w:szCs w:val="30"/>
+                <w:lang w:val="en-US"/>
+              </w:rPr>
+              <w:fldChar w:fldCharType="separate"/>
+            </w:r>
+            <w:r>
+              <w:rPr>
+                <w:bCs/>
+                <w:noProof/>
+                <w:sz w:val="30"/>
+                <w:szCs w:val="30"/>
+                <w:lang w:val="en-US"/>
+              </w:rPr>
+              <w:t>28</w:t>
+            </w:r>
+            <w:r>
+              <w:rPr>
+                <w:bCs/>
+                <w:sz w:val="30"/>
+                <w:szCs w:val="30"/>
+                <w:lang w:val="en-US"/>
+              </w:rPr>
+              <w:fldChar w:fldCharType="end"/>
+            </w:r>
+            <w:r>
+              <w:rPr>
+                <w:bCs/>
+                <w:sz w:val="30"/>
+                <w:szCs w:val="30"/>
+                <w:lang w:val="en-US"/>
+              </w:rPr>
+              <w:t xml:space="preserve">; </w:t>
+            </w:r>
+            <w:r>
+              <w:rPr>
+                <w:bCs/>
+                <w:sz w:val="30"/>
+                <w:szCs w:val="30"/>
+                <w:lang w:val="en-US"/>
+              </w:rPr>
+              <w:fldChar w:fldCharType="begin"/>
+            </w:r>
+            <w:r>
+              <w:rPr>
+                <w:bCs/>
+                <w:sz w:val="30"/>
+                <w:szCs w:val="30"/>
+                <w:lang w:val="en-US"/>
+              </w:rPr>
+              <w:instrText xml:space="preserve"> MERGEFIELD UB_5 </w:instrText>
+            </w:r>
+            <w:r>
+              <w:rPr>
+                <w:bCs/>
+                <w:sz w:val="30"/>
+                <w:szCs w:val="30"/>
+                <w:lang w:val="en-US"/>
+              </w:rPr>
+              <w:fldChar w:fldCharType="separate"/>
+            </w:r>
+            <w:r>
+              <w:rPr>
+                <w:bCs/>
+                <w:noProof/>
+                <w:sz w:val="30"/>
+                <w:szCs w:val="30"/>
+                <w:lang w:val="en-US"/>
+              </w:rPr>
               <w:t>27</w:t>
             </w:r>
             <w:r>
@@ -869,7 +1034,7 @@
                 <w:szCs w:val="30"/>
                 <w:lang w:val="en-US"/>
               </w:rPr>
-              <w:instrText xml:space="preserve"> MERGEFIELD UB_3 </w:instrText>
+              <w:instrText xml:space="preserve"> MERGEFIELD UB_6 </w:instrText>
             </w:r>
             <w:r>
               <w:rPr>
@@ -888,7 +1053,7 @@
                 <w:szCs w:val="30"/>
                 <w:lang w:val="en-US"/>
               </w:rPr>
-              <w:t>19</w:t>
+              <w:t>28</w:t>
             </w:r>
             <w:r>
               <w:rPr>
@@ -924,7 +1089,7 @@
                 <w:szCs w:val="30"/>
                 <w:lang w:val="en-US"/>
               </w:rPr>
-              <w:instrText xml:space="preserve"> MERGEFIELD UB_4 </w:instrText>
+              <w:instrText xml:space="preserve"> MERGEFIELD UB_7 </w:instrText>
             </w:r>
             <w:r>
               <w:rPr>
@@ -943,7 +1108,7 @@
                 <w:szCs w:val="30"/>
                 <w:lang w:val="en-US"/>
               </w:rPr>
-              <w:t>29</w:t>
+              <w:t>70</w:t>
             </w:r>
             <w:r>
               <w:rPr>
@@ -979,7 +1144,7 @@
                 <w:szCs w:val="30"/>
                 <w:lang w:val="en-US"/>
               </w:rPr>
-              <w:instrText xml:space="preserve"> MERGEFIELD UB_5 </w:instrText>
+              <w:instrText xml:space="preserve"> MERGEFIELD UB_8 </w:instrText>
             </w:r>
             <w:r>
               <w:rPr>
@@ -998,172 +1163,7 @@
                 <w:szCs w:val="30"/>
                 <w:lang w:val="en-US"/>
               </w:rPr>
-              <w:t>27</w:t>
-            </w:r>
-            <w:r>
-              <w:rPr>
-                <w:bCs/>
-                <w:sz w:val="30"/>
-                <w:szCs w:val="30"/>
-                <w:lang w:val="en-US"/>
-              </w:rPr>
-              <w:fldChar w:fldCharType="end"/>
-            </w:r>
-            <w:r>
-              <w:rPr>
-                <w:bCs/>
-                <w:sz w:val="30"/>
-                <w:szCs w:val="30"/>
-                <w:lang w:val="en-US"/>
-              </w:rPr>
-              <w:t xml:space="preserve">; </w:t>
-            </w:r>
-            <w:r>
-              <w:rPr>
-                <w:bCs/>
-                <w:sz w:val="30"/>
-                <w:szCs w:val="30"/>
-                <w:lang w:val="en-US"/>
-              </w:rPr>
-              <w:fldChar w:fldCharType="begin"/>
-            </w:r>
-            <w:r>
-              <w:rPr>
-                <w:bCs/>
-                <w:sz w:val="30"/>
-                <w:szCs w:val="30"/>
-                <w:lang w:val="en-US"/>
-              </w:rPr>
-              <w:instrText xml:space="preserve"> MERGEFIELD UB_6 </w:instrText>
-            </w:r>
-            <w:r>
-              <w:rPr>
-                <w:bCs/>
-                <w:sz w:val="30"/>
-                <w:szCs w:val="30"/>
-                <w:lang w:val="en-US"/>
-              </w:rPr>
-              <w:fldChar w:fldCharType="separate"/>
-            </w:r>
-            <w:r>
-              <w:rPr>
-                <w:bCs/>
-                <w:noProof/>
-                <w:sz w:val="30"/>
-                <w:szCs w:val="30"/>
-                <w:lang w:val="en-US"/>
-              </w:rPr>
-              <w:t>29</w:t>
-            </w:r>
-            <w:r>
-              <w:rPr>
-                <w:bCs/>
-                <w:sz w:val="30"/>
-                <w:szCs w:val="30"/>
-                <w:lang w:val="en-US"/>
-              </w:rPr>
-              <w:fldChar w:fldCharType="end"/>
-            </w:r>
-            <w:r>
-              <w:rPr>
-                <w:bCs/>
-                <w:sz w:val="30"/>
-                <w:szCs w:val="30"/>
-                <w:lang w:val="en-US"/>
-              </w:rPr>
-              <w:t xml:space="preserve">; </w:t>
-            </w:r>
-            <w:r>
-              <w:rPr>
-                <w:bCs/>
-                <w:sz w:val="30"/>
-                <w:szCs w:val="30"/>
-                <w:lang w:val="en-US"/>
-              </w:rPr>
-              <w:fldChar w:fldCharType="begin"/>
-            </w:r>
-            <w:r>
-              <w:rPr>
-                <w:bCs/>
-                <w:sz w:val="30"/>
-                <w:szCs w:val="30"/>
-                <w:lang w:val="en-US"/>
-              </w:rPr>
-              <w:instrText xml:space="preserve"> MERGEFIELD UB_7 </w:instrText>
-            </w:r>
-            <w:r>
-              <w:rPr>
-                <w:bCs/>
-                <w:sz w:val="30"/>
-                <w:szCs w:val="30"/>
-                <w:lang w:val="en-US"/>
-              </w:rPr>
-              <w:fldChar w:fldCharType="separate"/>
-            </w:r>
-            <w:r>
-              <w:rPr>
-                <w:bCs/>
-                <w:noProof/>
-                <w:sz w:val="30"/>
-                <w:szCs w:val="30"/>
-                <w:lang w:val="en-US"/>
-              </w:rPr>
-              <w:t>74</w:t>
-            </w:r>
-            <w:r>
-              <w:rPr>
-                <w:bCs/>
-                <w:sz w:val="30"/>
-                <w:szCs w:val="30"/>
-                <w:lang w:val="en-US"/>
-              </w:rPr>
-              <w:fldChar w:fldCharType="end"/>
-            </w:r>
-            <w:r>
-              <w:rPr>
-                <w:bCs/>
-                <w:sz w:val="30"/>
-                <w:szCs w:val="30"/>
-                <w:lang w:val="en-US"/>
-              </w:rPr>
-              <w:t xml:space="preserve">; </w:t>
-            </w:r>
-            <w:r>
-              <w:rPr>
-                <w:bCs/>
-                <w:sz w:val="30"/>
-                <w:szCs w:val="30"/>
-                <w:lang w:val="en-US"/>
-              </w:rPr>
-              <w:fldChar w:fldCharType="begin"/>
-            </w:r>
-            <w:r>
-              <w:rPr>
-                <w:bCs/>
-                <w:sz w:val="30"/>
-                <w:szCs w:val="30"/>
-                <w:lang w:val="en-US"/>
-              </w:rPr>
-              <w:instrText xml:space="preserve"> MERGEFIELD UB_8 </w:instrText>
-            </w:r>
-            <w:r>
-              <w:rPr>
-                <w:bCs/>
-                <w:sz w:val="30"/>
-                <w:szCs w:val="30"/>
-                <w:lang w:val="en-US"/>
-              </w:rPr>
-              <w:fldChar w:fldCharType="separate"/>
-            </w:r>
-            <w:r>
-              <w:rPr>
-                <w:bCs/>
-                <w:noProof/>
-                <w:sz w:val="30"/>
-                <w:szCs w:val="30"/>
-                <w:lang w:val="en-US"/>
-              </w:rPr>
-              <w:t>43</w:t>
+              <w:t>41</w:t>
             </w:r>
             <w:r>
               <w:rPr>
@@ -1355,7 +1355,7 @@
                 <w:sz w:val="44"/>
                 <w:szCs w:val="18"/>
               </w:rPr>
-              <w:t>Q40</w:t>
+              <w:t>Q43</w:t>
             </w:r>
             <w:r>
               <w:rPr>
@@ -1530,7 +1530,7 @@
                 <w:noProof/>
                 <w:sz w:val="28"/>
               </w:rPr>
-              <w:t>MARIYANTO</w:t>
+              <w:t>JERRI RANTUNG</w:t>
             </w:r>
             <w:r>
               <w:rPr>
@@ -1600,7 +1600,7 @@
                 <w:szCs w:val="28"/>
                 <w:lang w:val="en-US"/>
               </w:rPr>
-              <w:t>42</w:t>
+              <w:t>39</w:t>
             </w:r>
             <w:r>
               <w:rPr>
@@ -1658,7 +1658,7 @@
                 <w:szCs w:val="28"/>
                 <w:lang w:val="en-US"/>
               </w:rPr>
-              <w:t>L</w:t>
+              <w:t>XL</w:t>
             </w:r>
             <w:r>
               <w:rPr>
@@ -1978,7 +1978,7 @@
                 <w:sz w:val="30"/>
                 <w:szCs w:val="30"/>
               </w:rPr>
-              <w:t>47</w:t>
+              <w:t>46</w:t>
             </w:r>
             <w:r>
               <w:rPr>
@@ -2032,6 +2032,171 @@
                 <w:szCs w:val="30"/>
                 <w:lang w:val="en-US"/>
               </w:rPr>
+              <w:t>24</w:t>
+            </w:r>
+            <w:r>
+              <w:rPr>
+                <w:bCs/>
+                <w:sz w:val="30"/>
+                <w:szCs w:val="30"/>
+                <w:lang w:val="en-US"/>
+              </w:rPr>
+              <w:fldChar w:fldCharType="end"/>
+            </w:r>
+            <w:r>
+              <w:rPr>
+                <w:bCs/>
+                <w:sz w:val="30"/>
+                <w:szCs w:val="30"/>
+                <w:lang w:val="en-US"/>
+              </w:rPr>
+              <w:t xml:space="preserve">; </w:t>
+            </w:r>
+            <w:r>
+              <w:rPr>
+                <w:bCs/>
+                <w:sz w:val="30"/>
+                <w:szCs w:val="30"/>
+                <w:lang w:val="en-US"/>
+              </w:rPr>
+              <w:fldChar w:fldCharType="begin"/>
+            </w:r>
+            <w:r>
+              <w:rPr>
+                <w:bCs/>
+                <w:sz w:val="30"/>
+                <w:szCs w:val="30"/>
+                <w:lang w:val="en-US"/>
+              </w:rPr>
+              <w:instrText xml:space="preserve"> MERGEFIELD UB_3 </w:instrText>
+            </w:r>
+            <w:r>
+              <w:rPr>
+                <w:bCs/>
+                <w:sz w:val="30"/>
+                <w:szCs w:val="30"/>
+                <w:lang w:val="en-US"/>
+              </w:rPr>
+              <w:fldChar w:fldCharType="separate"/>
+            </w:r>
+            <w:r>
+              <w:rPr>
+                <w:bCs/>
+                <w:noProof/>
+                <w:sz w:val="30"/>
+                <w:szCs w:val="30"/>
+                <w:lang w:val="en-US"/>
+              </w:rPr>
+              <w:t>17</w:t>
+            </w:r>
+            <w:r>
+              <w:rPr>
+                <w:bCs/>
+                <w:sz w:val="30"/>
+                <w:szCs w:val="30"/>
+                <w:lang w:val="en-US"/>
+              </w:rPr>
+              <w:fldChar w:fldCharType="end"/>
+            </w:r>
+            <w:r>
+              <w:rPr>
+                <w:bCs/>
+                <w:sz w:val="30"/>
+                <w:szCs w:val="30"/>
+                <w:lang w:val="en-US"/>
+              </w:rPr>
+              <w:t xml:space="preserve">; </w:t>
+            </w:r>
+            <w:r>
+              <w:rPr>
+                <w:bCs/>
+                <w:sz w:val="30"/>
+                <w:szCs w:val="30"/>
+                <w:lang w:val="en-US"/>
+              </w:rPr>
+              <w:fldChar w:fldCharType="begin"/>
+            </w:r>
+            <w:r>
+              <w:rPr>
+                <w:bCs/>
+                <w:sz w:val="30"/>
+                <w:szCs w:val="30"/>
+                <w:lang w:val="en-US"/>
+              </w:rPr>
+              <w:instrText xml:space="preserve"> MERGEFIELD UB_4 </w:instrText>
+            </w:r>
+            <w:r>
+              <w:rPr>
+                <w:bCs/>
+                <w:sz w:val="30"/>
+                <w:szCs w:val="30"/>
+                <w:lang w:val="en-US"/>
+              </w:rPr>
+              <w:fldChar w:fldCharType="separate"/>
+            </w:r>
+            <w:r>
+              <w:rPr>
+                <w:bCs/>
+                <w:noProof/>
+                <w:sz w:val="30"/>
+                <w:szCs w:val="30"/>
+                <w:lang w:val="en-US"/>
+              </w:rPr>
+              <w:t>28</w:t>
+            </w:r>
+            <w:r>
+              <w:rPr>
+                <w:bCs/>
+                <w:sz w:val="30"/>
+                <w:szCs w:val="30"/>
+                <w:lang w:val="en-US"/>
+              </w:rPr>
+              <w:fldChar w:fldCharType="end"/>
+            </w:r>
+            <w:r>
+              <w:rPr>
+                <w:bCs/>
+                <w:sz w:val="30"/>
+                <w:szCs w:val="30"/>
+                <w:lang w:val="en-US"/>
+              </w:rPr>
+              <w:t xml:space="preserve">; </w:t>
+            </w:r>
+            <w:r>
+              <w:rPr>
+                <w:bCs/>
+                <w:sz w:val="30"/>
+                <w:szCs w:val="30"/>
+                <w:lang w:val="en-US"/>
+              </w:rPr>
+              <w:fldChar w:fldCharType="begin"/>
+            </w:r>
+            <w:r>
+              <w:rPr>
+                <w:bCs/>
+                <w:sz w:val="30"/>
+                <w:szCs w:val="30"/>
+                <w:lang w:val="en-US"/>
+              </w:rPr>
+              <w:instrText xml:space="preserve"> MERGEFIELD UB_5 </w:instrText>
+            </w:r>
+            <w:r>
+              <w:rPr>
+                <w:bCs/>
+                <w:sz w:val="30"/>
+                <w:szCs w:val="30"/>
+                <w:lang w:val="en-US"/>
+              </w:rPr>
+              <w:fldChar w:fldCharType="separate"/>
+            </w:r>
+            <w:r>
+              <w:rPr>
+                <w:bCs/>
+                <w:noProof/>
+                <w:sz w:val="30"/>
+                <w:szCs w:val="30"/>
+                <w:lang w:val="en-US"/>
+              </w:rPr>
               <w:t>27</w:t>
             </w:r>
             <w:r>
@@ -2068,7 +2233,7 @@
                 <w:szCs w:val="30"/>
                 <w:lang w:val="en-US"/>
               </w:rPr>
-              <w:instrText xml:space="preserve"> MERGEFIELD UB_3 </w:instrText>
+              <w:instrText xml:space="preserve"> MERGEFIELD UB_6 </w:instrText>
             </w:r>
             <w:r>
               <w:rPr>
@@ -2087,7 +2252,7 @@
                 <w:szCs w:val="30"/>
                 <w:lang w:val="en-US"/>
               </w:rPr>
-              <w:t>19</w:t>
+              <w:t>28</w:t>
             </w:r>
             <w:r>
               <w:rPr>
@@ -2123,7 +2288,7 @@
                 <w:szCs w:val="30"/>
                 <w:lang w:val="en-US"/>
               </w:rPr>
-              <w:instrText xml:space="preserve"> MERGEFIELD UB_4 </w:instrText>
+              <w:instrText xml:space="preserve"> MERGEFIELD UB_7 </w:instrText>
             </w:r>
             <w:r>
               <w:rPr>
@@ -2142,7 +2307,7 @@
                 <w:szCs w:val="30"/>
                 <w:lang w:val="en-US"/>
               </w:rPr>
-              <w:t>29</w:t>
+              <w:t>70</w:t>
             </w:r>
             <w:r>
               <w:rPr>
@@ -2178,7 +2343,7 @@
                 <w:szCs w:val="30"/>
                 <w:lang w:val="en-US"/>
               </w:rPr>
-              <w:instrText xml:space="preserve"> MERGEFIELD UB_5 </w:instrText>
+              <w:instrText xml:space="preserve"> MERGEFIELD UB_8 </w:instrText>
             </w:r>
             <w:r>
               <w:rPr>
@@ -2197,172 +2362,7 @@
                 <w:szCs w:val="30"/>
                 <w:lang w:val="en-US"/>
               </w:rPr>
-              <w:t>27</w:t>
-            </w:r>
-            <w:r>
-              <w:rPr>
-                <w:bCs/>
-                <w:sz w:val="30"/>
-                <w:szCs w:val="30"/>
-                <w:lang w:val="en-US"/>
-              </w:rPr>
-              <w:fldChar w:fldCharType="end"/>
-            </w:r>
-            <w:r>
-              <w:rPr>
-                <w:bCs/>
-                <w:sz w:val="30"/>
-                <w:szCs w:val="30"/>
-                <w:lang w:val="en-US"/>
-              </w:rPr>
-              <w:t xml:space="preserve">; </w:t>
-            </w:r>
-            <w:r>
-              <w:rPr>
-                <w:bCs/>
-                <w:sz w:val="30"/>
-                <w:szCs w:val="30"/>
-                <w:lang w:val="en-US"/>
-              </w:rPr>
-              <w:fldChar w:fldCharType="begin"/>
-            </w:r>
-            <w:r>
-              <w:rPr>
-                <w:bCs/>
-                <w:sz w:val="30"/>
-                <w:szCs w:val="30"/>
-                <w:lang w:val="en-US"/>
-              </w:rPr>
-              <w:instrText xml:space="preserve"> MERGEFIELD UB_6 </w:instrText>
-            </w:r>
-            <w:r>
-              <w:rPr>
-                <w:bCs/>
-                <w:sz w:val="30"/>
-                <w:szCs w:val="30"/>
-                <w:lang w:val="en-US"/>
-              </w:rPr>
-              <w:fldChar w:fldCharType="separate"/>
-            </w:r>
-            <w:r>
-              <w:rPr>
-                <w:bCs/>
-                <w:noProof/>
-                <w:sz w:val="30"/>
-                <w:szCs w:val="30"/>
-                <w:lang w:val="en-US"/>
-              </w:rPr>
-              <w:t>29</w:t>
-            </w:r>
-            <w:r>
-              <w:rPr>
-                <w:bCs/>
-                <w:sz w:val="30"/>
-                <w:szCs w:val="30"/>
-                <w:lang w:val="en-US"/>
-              </w:rPr>
-              <w:fldChar w:fldCharType="end"/>
-            </w:r>
-            <w:r>
-              <w:rPr>
-                <w:bCs/>
-                <w:sz w:val="30"/>
-                <w:szCs w:val="30"/>
-                <w:lang w:val="en-US"/>
-              </w:rPr>
-              <w:t xml:space="preserve">; </w:t>
-            </w:r>
-            <w:r>
-              <w:rPr>
-                <w:bCs/>
-                <w:sz w:val="30"/>
-                <w:szCs w:val="30"/>
-                <w:lang w:val="en-US"/>
-              </w:rPr>
-              <w:fldChar w:fldCharType="begin"/>
-            </w:r>
-            <w:r>
-              <w:rPr>
-                <w:bCs/>
-                <w:sz w:val="30"/>
-                <w:szCs w:val="30"/>
-                <w:lang w:val="en-US"/>
-              </w:rPr>
-              <w:instrText xml:space="preserve"> MERGEFIELD UB_7 </w:instrText>
-            </w:r>
-            <w:r>
-              <w:rPr>
-                <w:bCs/>
-                <w:sz w:val="30"/>
-                <w:szCs w:val="30"/>
-                <w:lang w:val="en-US"/>
-              </w:rPr>
-              <w:fldChar w:fldCharType="separate"/>
-            </w:r>
-            <w:r>
-              <w:rPr>
-                <w:bCs/>
-                <w:noProof/>
-                <w:sz w:val="30"/>
-                <w:szCs w:val="30"/>
-                <w:lang w:val="en-US"/>
-              </w:rPr>
-              <w:t>74</w:t>
-            </w:r>
-            <w:r>
-              <w:rPr>
-                <w:bCs/>
-                <w:sz w:val="30"/>
-                <w:szCs w:val="30"/>
-                <w:lang w:val="en-US"/>
-              </w:rPr>
-              <w:fldChar w:fldCharType="end"/>
-            </w:r>
-            <w:r>
-              <w:rPr>
-                <w:bCs/>
-                <w:sz w:val="30"/>
-                <w:szCs w:val="30"/>
-                <w:lang w:val="en-US"/>
-              </w:rPr>
-              <w:t xml:space="preserve">; </w:t>
-            </w:r>
-            <w:r>
-              <w:rPr>
-                <w:bCs/>
-                <w:sz w:val="30"/>
-                <w:szCs w:val="30"/>
-                <w:lang w:val="en-US"/>
-              </w:rPr>
-              <w:fldChar w:fldCharType="begin"/>
-            </w:r>
-            <w:r>
-              <w:rPr>
-                <w:bCs/>
-                <w:sz w:val="30"/>
-                <w:szCs w:val="30"/>
-                <w:lang w:val="en-US"/>
-              </w:rPr>
-              <w:instrText xml:space="preserve"> MERGEFIELD UB_8 </w:instrText>
-            </w:r>
-            <w:r>
-              <w:rPr>
-                <w:bCs/>
-                <w:sz w:val="30"/>
-                <w:szCs w:val="30"/>
-                <w:lang w:val="en-US"/>
-              </w:rPr>
-              <w:fldChar w:fldCharType="separate"/>
-            </w:r>
-            <w:r>
-              <w:rPr>
-                <w:bCs/>
-                <w:noProof/>
-                <w:sz w:val="30"/>
-                <w:szCs w:val="30"/>
-                <w:lang w:val="en-US"/>
-              </w:rPr>
-              <w:t>43</w:t>
+              <w:t>41</w:t>
             </w:r>
             <w:r>
               <w:rPr>
@@ -2466,171 +2466,179 @@
 <wne:recipients xmlns:wpc="http://schemas.microsoft.com/office/word/2010/wordprocessingCanvas" xmlns:cx="http://schemas.microsoft.com/office/drawing/2014/chartex" xmlns:cx1="http://schemas.microsoft.com/office/drawing/2015/9/8/chartex" xmlns:cx2="http://schemas.microsoft.com/office/drawing/2015/10/21/chartex" xmlns:cx3="http://schemas.microsoft.com/office/drawing/2016/5/9/chartex" xmlns:cx4="http://schemas.microsoft.com/office/drawing/2016/5/10/chartex" xmlns:cx5="http://schemas.microsoft.com/office/drawing/2016/5/11/chartex" xmlns:cx6="http://schemas.microsoft.com/office/drawing/2016/5/12/chartex" xmlns:cx7="http://schemas.microsoft.com/office/drawing/2016/5/13/chartex" xmlns:cx8="http://schemas.microsoft.com/office/drawing/2016/5/14/chartex" xmlns:mc="http://schemas.openxmlformats.org/markup-compatibility/2006" xmlns:aink="http://schemas.microsoft.com/office/drawing/2016/ink" xmlns:am3d="http://schemas.microsoft.com/office/drawing/2017/model3d" xmlns:o="urn:schemas-microsoft-com:office:office" xmlns:r="http://schemas.openxmlformats.org/officeDocument/2006/relationships" xmlns:m="http://schemas.openxmlformats.org/officeDocument/2006/math" xmlns:v="urn:schemas-microsoft-com:vml" xmlns:wp14="http://schemas.microsoft.com/office/word/2010/wordprocessingDrawing" xmlns:wp="http://schemas.openxmlformats.org/drawingml/2006/wordprocessingDrawing" xmlns:w10="urn:schemas-microsoft-com:office:word" xmlns:w="http://schemas.openxmlformats.org/wordprocessingml/2006/main" xmlns:w14="http://schemas.microsoft.com/office/word/2010/wordml" xmlns:w15="http://schemas.microsoft.com/office/word/2012/wordml" xmlns:w16cex="http://schemas.microsoft.com/office/word/2018/wordml/cex" xmlns:w16cid="http://schemas.microsoft.com/office/word/2016/wordml/cid" xmlns:w16="http://schemas.microsoft.com/office/word/2018/wordml" xmlns:w16sdtdh="http://schemas.microsoft.com/office/word/2020/wordml/sdtdatahash" xmlns:w16se="http://schemas.microsoft.com/office/word/2015/wordml/symex" xmlns:wpg="http://schemas.microsoft.com/office/word/2010/wordprocessingGroup" xmlns:wpi="http://schemas.microsoft.com/office/word/2010/wordprocessingInk" xmlns:wne="http://schemas.microsoft.com/office/word/2006/wordml" xmlns:wps="http://schemas.microsoft.com/office/word/2010/wordprocessingShape" mc:Ignorable="w14 w15 w16se w16cid w16 w16cex w16sdtdh wp14">
   <wne:recipientData>
     <wne:active wne:val="1"/>
-    <wne:hash wne:val="-1361938867"/>
-  </wne:recipientData>
-  <wne:recipientData>
-    <wne:active wne:val="1"/>
-    <wne:hash wne:val="368214685"/>
-  </wne:recipientData>
-  <wne:recipientData>
-    <wne:active wne:val="1"/>
-    <wne:hash wne:val="-754502916"/>
-  </wne:recipientData>
-  <wne:recipientData>
-    <wne:active wne:val="1"/>
-    <wne:hash wne:val="1541687278"/>
-  </wne:recipientData>
-  <wne:recipientData>
-    <wne:active wne:val="1"/>
-    <wne:hash wne:val="-271228079"/>
-  </wne:recipientData>
-  <wne:recipientData>
-    <wne:active wne:val="1"/>
-    <wne:hash wne:val="1682514632"/>
-  </wne:recipientData>
-  <wne:recipientData>
-    <wne:active wne:val="1"/>
-    <wne:hash wne:val="1946924367"/>
-  </wne:recipientData>
-  <wne:recipientData>
-    <wne:active wne:val="1"/>
-    <wne:hash wne:val="1748878396"/>
-  </wne:recipientData>
-  <wne:recipientData>
-    <wne:active wne:val="1"/>
-    <wne:hash wne:val="-469325127"/>
-  </wne:recipientData>
-  <wne:recipientData>
-    <wne:active wne:val="1"/>
-    <wne:hash wne:val="-1783214764"/>
-  </wne:recipientData>
-  <wne:recipientData>
-    <wne:active wne:val="1"/>
-    <wne:hash wne:val="1741313635"/>
-  </wne:recipientData>
-  <wne:recipientData>
-    <wne:active wne:val="1"/>
-    <wne:hash wne:val="1850683112"/>
-  </wne:recipientData>
-  <wne:recipientData>
-    <wne:active wne:val="1"/>
-    <wne:hash wne:val="-1626670403"/>
-  </wne:recipientData>
-  <wne:recipientData>
-    <wne:active wne:val="1"/>
-    <wne:hash wne:val="1202289239"/>
-  </wne:recipientData>
-  <wne:recipientData>
-    <wne:active wne:val="1"/>
-    <wne:hash wne:val="-1219425096"/>
-  </wne:recipientData>
-  <wne:recipientData>
-    <wne:active wne:val="1"/>
-    <wne:hash wne:val="-1066679193"/>
-  </wne:recipientData>
-  <wne:recipientData>
-    <wne:active wne:val="1"/>
-    <wne:hash wne:val="1988781318"/>
-  </wne:recipientData>
-  <wne:recipientData>
-    <wne:active wne:val="1"/>
-    <wne:hash wne:val="1317081784"/>
-  </wne:recipientData>
-  <wne:recipientData>
-    <wne:active wne:val="1"/>
-    <wne:hash wne:val="1874853531"/>
-  </wne:recipientData>
-  <wne:recipientData>
-    <wne:active wne:val="1"/>
-    <wne:hash wne:val="-1481896649"/>
-  </wne:recipientData>
-  <wne:recipientData>
-    <wne:active wne:val="1"/>
-    <wne:hash wne:val="1299998948"/>
-  </wne:recipientData>
-  <wne:recipientData>
-    <wne:active wne:val="1"/>
-    <wne:hash wne:val="1480125196"/>
-  </wne:recipientData>
-  <wne:recipientData>
-    <wne:active wne:val="1"/>
-    <wne:hash wne:val="230163940"/>
-  </wne:recipientData>
-  <wne:recipientData>
-    <wne:active wne:val="1"/>
-    <wne:hash wne:val="-2024243522"/>
-  </wne:recipientData>
-  <wne:recipientData>
-    <wne:active wne:val="1"/>
-    <wne:hash wne:val="-2143370439"/>
-  </wne:recipientData>
-  <wne:recipientData>
-    <wne:active wne:val="1"/>
-    <wne:hash wne:val="-160336468"/>
-  </wne:recipientData>
-  <wne:recipientData>
-    <wne:active wne:val="1"/>
-    <wne:hash wne:val="-610301587"/>
-  </wne:recipientData>
-  <wne:recipientData>
-    <wne:active wne:val="1"/>
-    <wne:hash wne:val="-311520127"/>
-  </wne:recipientData>
-  <wne:recipientData>
-    <wne:active wne:val="1"/>
-    <wne:hash wne:val="963251986"/>
-  </wne:recipientData>
-  <wne:recipientData>
-    <wne:active wne:val="1"/>
-    <wne:hash wne:val="-193518674"/>
-  </wne:recipientData>
-  <wne:recipientData>
-    <wne:active wne:val="1"/>
-    <wne:hash wne:val="1450331024"/>
-  </wne:recipientData>
-  <wne:recipientData>
-    <wne:active wne:val="1"/>
-    <wne:hash wne:val="-533631531"/>
-  </wne:recipientData>
-  <wne:recipientData>
-    <wne:active wne:val="1"/>
-    <wne:hash wne:val="-389649401"/>
-  </wne:recipientData>
-  <wne:recipientData>
-    <wne:active wne:val="1"/>
-    <wne:hash wne:val="-1568815707"/>
-  </wne:recipientData>
-  <wne:recipientData>
-    <wne:active wne:val="1"/>
-    <wne:hash wne:val="-816089624"/>
-  </wne:recipientData>
-  <wne:recipientData>
-    <wne:active wne:val="1"/>
-    <wne:hash wne:val="-1436040108"/>
-  </wne:recipientData>
-  <wne:recipientData>
-    <wne:active wne:val="1"/>
-    <wne:hash wne:val="818920124"/>
-  </wne:recipientData>
-  <wne:recipientData>
-    <wne:active wne:val="1"/>
-    <wne:hash wne:val="-1849570379"/>
-  </wne:recipientData>
-  <wne:recipientData>
-    <wne:active wne:val="1"/>
-    <wne:hash wne:val="-511913280"/>
-  </wne:recipientData>
-  <wne:recipientData>
-    <wne:active wne:val="1"/>
-    <wne:hash wne:val="-1408501629"/>
-  </wne:recipientData>
-  <wne:recipientData>
-    <wne:active wne:val="1"/>
-    <wne:hash wne:val="1049550056"/>
-  </wne:recipientData>
-  <wne:recipientData>
-    <wne:active wne:val="1"/>
-    <wne:hash wne:val="1633006040"/>
+    <wne:hash wne:val="1085932048"/>
+  </wne:recipientData>
+  <wne:recipientData>
+    <wne:active wne:val="1"/>
+    <wne:hash wne:val="102780672"/>
+  </wne:recipientData>
+  <wne:recipientData>
+    <wne:active wne:val="1"/>
+    <wne:hash wne:val="-944336995"/>
+  </wne:recipientData>
+  <wne:recipientData>
+    <wne:active wne:val="1"/>
+    <wne:hash wne:val="-791132301"/>
+  </wne:recipientData>
+  <wne:recipientData>
+    <wne:active wne:val="1"/>
+    <wne:hash wne:val="-2059842788"/>
+  </wne:recipientData>
+  <wne:recipientData>
+    <wne:active wne:val="1"/>
+    <wne:hash wne:val="477381889"/>
+  </wne:recipientData>
+  <wne:recipientData>
+    <wne:active wne:val="1"/>
+    <wne:hash wne:val="755318806"/>
+  </wne:recipientData>
+  <wne:recipientData>
+    <wne:active wne:val="1"/>
+    <wne:hash wne:val="581100381"/>
+  </wne:recipientData>
+  <wne:recipientData>
+    <wne:active wne:val="1"/>
+    <wne:hash wne:val="2054214996"/>
+  </wne:recipientData>
+  <wne:recipientData>
+    <wne:active wne:val="1"/>
+    <wne:hash wne:val="1733364389"/>
+  </wne:recipientData>
+  <wne:recipientData>
+    <wne:active wne:val="1"/>
+    <wne:hash wne:val="-409883310"/>
+  </wne:recipientData>
+  <wne:recipientData>
+    <wne:active wne:val="1"/>
+    <wne:hash wne:val="1032616289"/>
+  </wne:recipientData>
+  <wne:recipientData>
+    <wne:active wne:val="1"/>
+    <wne:hash wne:val="765839200"/>
+  </wne:recipientData>
+  <wne:recipientData>
+    <wne:active wne:val="1"/>
+    <wne:hash wne:val="1992364846"/>
+  </wne:recipientData>
+  <wne:recipientData>
+    <wne:active wne:val="1"/>
+    <wne:hash wne:val="-1719600431"/>
+  </wne:recipientData>
+  <wne:recipientData>
+    <wne:active wne:val="1"/>
+    <wne:hash wne:val="1110243678"/>
+  </wne:recipientData>
+  <wne:recipientData>
+    <wne:active wne:val="1"/>
+    <wne:hash wne:val="1943612091"/>
+  </wne:recipientData>
+  <wne:recipientData>
+    <wne:active wne:val="1"/>
+    <wne:hash wne:val="-149680943"/>
+  </wne:recipientData>
+  <wne:recipientData>
+    <wne:active wne:val="1"/>
+    <wne:hash wne:val="-96026118"/>
+  </wne:recipientData>
+  <wne:recipientData>
+    <wne:active wne:val="1"/>
+    <wne:hash wne:val="-1743635506"/>
+  </wne:recipientData>
+  <wne:recipientData>
+    <wne:active wne:val="1"/>
+    <wne:hash wne:val="1907434837"/>
+  </wne:recipientData>
+  <wne:recipientData>
+    <wne:active wne:val="1"/>
+    <wne:hash wne:val="-265830451"/>
+  </wne:recipientData>
+  <wne:recipientData>
+    <wne:active wne:val="1"/>
+    <wne:hash wne:val="-801997739"/>
+  </wne:recipientData>
+  <wne:recipientData>
+    <wne:active wne:val="1"/>
+    <wne:hash wne:val="223368163"/>
+  </wne:recipientData>
+  <wne:recipientData>
+    <wne:active wne:val="1"/>
+    <wne:hash wne:val="1797611220"/>
+  </wne:recipientData>
+  <wne:recipientData>
+    <wne:active wne:val="1"/>
+    <wne:hash wne:val="-417943635"/>
+  </wne:recipientData>
+  <wne:recipientData>
+    <wne:active wne:val="1"/>
+    <wne:hash wne:val="766167920"/>
+  </wne:recipientData>
+  <wne:recipientData>
+    <wne:active wne:val="1"/>
+    <wne:hash wne:val="1251833516"/>
+  </wne:recipientData>
+  <wne:recipientData>
+    <wne:active wne:val="1"/>
+    <wne:hash wne:val="743255775"/>
+  </wne:recipientData>
+  <wne:recipientData>
+    <wne:active wne:val="1"/>
+    <wne:hash wne:val="-469845325"/>
+  </wne:recipientData>
+  <wne:recipientData>
+    <wne:active wne:val="1"/>
+    <wne:hash wne:val="126100313"/>
+  </wne:recipientData>
+  <wne:recipientData>
+    <wne:active wne:val="1"/>
+    <wne:hash wne:val="-2074956632"/>
+  </wne:recipientData>
+  <wne:recipientData>
+    <wne:active wne:val="1"/>
+    <wne:hash wne:val="-393166786"/>
+  </wne:recipientData>
+  <wne:recipientData>
+    <wne:active wne:val="1"/>
+    <wne:hash wne:val="-245130216"/>
+  </wne:recipientData>
+  <wne:recipientData>
+    <wne:active wne:val="1"/>
+    <wne:hash wne:val="-422261151"/>
+  </wne:recipientData>
+  <wne:recipientData>
+    <wne:active wne:val="1"/>
+    <wne:hash wne:val="-31395931"/>
+  </wne:recipientData>
+  <wne:recipientData>
+    <wne:active wne:val="1"/>
+    <wne:hash wne:val="-984348963"/>
+  </wne:recipientData>
+  <wne:recipientData>
+    <wne:active wne:val="1"/>
+    <wne:hash wne:val="1630713416"/>
+  </wne:recipientData>
+  <wne:recipientData>
+    <wne:active wne:val="1"/>
+    <wne:hash wne:val="770134249"/>
+  </wne:recipientData>
+  <wne:recipientData>
+    <wne:active wne:val="1"/>
+    <wne:hash wne:val="-565166913"/>
+  </wne:recipientData>
+  <wne:recipientData>
+    <wne:active wne:val="1"/>
+    <wne:hash wne:val="1185985356"/>
+  </wne:recipientData>
+  <wne:recipientData>
+    <wne:active wne:val="1"/>
+    <wne:hash wne:val="-1989607492"/>
+  </wne:recipientData>
+  <wne:recipientData>
+    <wne:active wne:val="1"/>
+    <wne:hash wne:val="-157532278"/>
+  </wne:recipientData>
+  <wne:recipientData>
+    <wne:active wne:val="1"/>
+    <wne:hash wne:val="864006547"/>
   </wne:recipientData>
   <wne:recipientData>
     <wne:active wne:val="1"/>
